--- a/Report/Testing & Implementation/Testing.docx
+++ b/Report/Testing & Implementation/Testing.docx
@@ -961,8 +961,6 @@
         </w:rPr>
         <w:t xml:space="preserve">phase may also act as the final </w:t>
       </w:r>
-      <w:bookmarkStart w:id="0" w:name="_GoBack"/>
-      <w:bookmarkEnd w:id="0"/>
       <w:r>
         <w:rPr>
           <w:rFonts w:ascii="Cambria" w:hAnsi="Cambria" w:cs="ArialNarrow"/>
@@ -1166,6 +1164,565 @@
         <w:t xml:space="preserve">Plan for make necessary changes for issues arise on testing </w:t>
       </w:r>
     </w:p>
+    <w:p>
+      <w:pPr>
+        <w:autoSpaceDE w:val="0"/>
+        <w:autoSpaceDN w:val="0"/>
+        <w:adjustRightInd w:val="0"/>
+        <w:spacing w:after="0" w:line="240" w:lineRule="auto"/>
+        <w:jc w:val="both"/>
+        <w:rPr>
+          <w:rFonts w:ascii="Cambria" w:hAnsi="Cambria" w:cs="ArialNarrow"/>
+        </w:rPr>
+      </w:pPr>
+    </w:p>
+    <w:p>
+      <w:pPr>
+        <w:autoSpaceDE w:val="0"/>
+        <w:autoSpaceDN w:val="0"/>
+        <w:adjustRightInd w:val="0"/>
+        <w:spacing w:after="0" w:line="240" w:lineRule="auto"/>
+        <w:jc w:val="both"/>
+        <w:rPr>
+          <w:rFonts w:ascii="Cambria" w:hAnsi="Cambria" w:cs="ArialNarrow"/>
+        </w:rPr>
+      </w:pPr>
+    </w:p>
+    <w:tbl>
+      <w:tblPr>
+        <w:tblStyle w:val="TableGrid"/>
+        <w:tblW w:w="0" w:type="auto"/>
+        <w:tblLook w:val="04A0" w:firstRow="1" w:lastRow="0" w:firstColumn="1" w:lastColumn="0" w:noHBand="0" w:noVBand="1"/>
+      </w:tblPr>
+      <w:tblGrid>
+        <w:gridCol w:w="4675"/>
+        <w:gridCol w:w="4675"/>
+      </w:tblGrid>
+      <w:tr>
+        <w:tc>
+          <w:tcPr>
+            <w:tcW w:w="4675" w:type="dxa"/>
+          </w:tcPr>
+          <w:p>
+            <w:pPr>
+              <w:autoSpaceDE w:val="0"/>
+              <w:autoSpaceDN w:val="0"/>
+              <w:adjustRightInd w:val="0"/>
+              <w:jc w:val="both"/>
+              <w:rPr>
+                <w:rFonts w:ascii="Cambria" w:hAnsi="Cambria" w:cs="ArialNarrow"/>
+              </w:rPr>
+            </w:pPr>
+            <w:r>
+              <w:rPr>
+                <w:rFonts w:ascii="Cambria" w:hAnsi="Cambria" w:cs="ArialNarrow"/>
+              </w:rPr>
+              <w:t>Test Scenario</w:t>
+            </w:r>
+          </w:p>
+        </w:tc>
+        <w:tc>
+          <w:tcPr>
+            <w:tcW w:w="4675" w:type="dxa"/>
+          </w:tcPr>
+          <w:p>
+            <w:pPr>
+              <w:autoSpaceDE w:val="0"/>
+              <w:autoSpaceDN w:val="0"/>
+              <w:adjustRightInd w:val="0"/>
+              <w:jc w:val="both"/>
+              <w:rPr>
+                <w:rFonts w:ascii="Cambria" w:hAnsi="Cambria" w:cs="ArialNarrow"/>
+              </w:rPr>
+            </w:pPr>
+            <w:r>
+              <w:rPr>
+                <w:rFonts w:ascii="Cambria" w:hAnsi="Cambria" w:cs="ArialNarrow"/>
+              </w:rPr>
+              <w:t>Description</w:t>
+            </w:r>
+          </w:p>
+        </w:tc>
+      </w:tr>
+      <w:tr>
+        <w:tc>
+          <w:tcPr>
+            <w:tcW w:w="4675" w:type="dxa"/>
+          </w:tcPr>
+          <w:p>
+            <w:pPr>
+              <w:autoSpaceDE w:val="0"/>
+              <w:autoSpaceDN w:val="0"/>
+              <w:adjustRightInd w:val="0"/>
+              <w:jc w:val="both"/>
+              <w:rPr>
+                <w:rFonts w:ascii="Cambria" w:hAnsi="Cambria" w:cs="ArialNarrow"/>
+              </w:rPr>
+            </w:pPr>
+            <w:r>
+              <w:rPr>
+                <w:rFonts w:ascii="Cambria" w:hAnsi="Cambria" w:cs="ArialNarrow"/>
+              </w:rPr>
+              <w:t>Test and validate login module for web application</w:t>
+            </w:r>
+          </w:p>
+        </w:tc>
+        <w:tc>
+          <w:tcPr>
+            <w:tcW w:w="4675" w:type="dxa"/>
+          </w:tcPr>
+          <w:p>
+            <w:pPr>
+              <w:autoSpaceDE w:val="0"/>
+              <w:autoSpaceDN w:val="0"/>
+              <w:adjustRightInd w:val="0"/>
+              <w:jc w:val="both"/>
+              <w:rPr>
+                <w:rFonts w:ascii="Cambria" w:hAnsi="Cambria" w:cs="ArialNarrow"/>
+              </w:rPr>
+            </w:pPr>
+            <w:r>
+              <w:rPr>
+                <w:rFonts w:ascii="Cambria" w:hAnsi="Cambria" w:cs="ArialNarrow"/>
+              </w:rPr>
+              <w:t>Check whether the login interface is aligned with the user experience guides, results when the credentials are correct and wrong</w:t>
+            </w:r>
+            <w:r>
+              <w:rPr>
+                <w:rFonts w:ascii="Cambria" w:hAnsi="Cambria" w:cs="ArialNarrow"/>
+              </w:rPr>
+              <w:t>, session control and the logout function from the system.</w:t>
+            </w:r>
+          </w:p>
+        </w:tc>
+      </w:tr>
+      <w:tr>
+        <w:tc>
+          <w:tcPr>
+            <w:tcW w:w="4675" w:type="dxa"/>
+          </w:tcPr>
+          <w:p>
+            <w:pPr>
+              <w:autoSpaceDE w:val="0"/>
+              <w:autoSpaceDN w:val="0"/>
+              <w:adjustRightInd w:val="0"/>
+              <w:jc w:val="both"/>
+              <w:rPr>
+                <w:rFonts w:ascii="Cambria" w:hAnsi="Cambria" w:cs="ArialNarrow"/>
+              </w:rPr>
+            </w:pPr>
+            <w:r>
+              <w:rPr>
+                <w:rFonts w:ascii="Cambria" w:hAnsi="Cambria" w:cs="ArialNarrow"/>
+              </w:rPr>
+              <w:t xml:space="preserve">Test and validate the functions of policy module </w:t>
+            </w:r>
+          </w:p>
+        </w:tc>
+        <w:tc>
+          <w:tcPr>
+            <w:tcW w:w="4675" w:type="dxa"/>
+          </w:tcPr>
+          <w:p>
+            <w:pPr>
+              <w:autoSpaceDE w:val="0"/>
+              <w:autoSpaceDN w:val="0"/>
+              <w:adjustRightInd w:val="0"/>
+              <w:jc w:val="both"/>
+              <w:rPr>
+                <w:rFonts w:ascii="Cambria" w:hAnsi="Cambria" w:cs="ArialNarrow"/>
+              </w:rPr>
+            </w:pPr>
+            <w:r>
+              <w:rPr>
+                <w:rFonts w:ascii="Cambria" w:hAnsi="Cambria" w:cs="ArialNarrow"/>
+              </w:rPr>
+              <w:t xml:space="preserve">Check whether </w:t>
+            </w:r>
+            <w:r>
+              <w:rPr>
+                <w:rFonts w:ascii="Cambria" w:hAnsi="Cambria" w:cs="ArialNarrow"/>
+              </w:rPr>
+              <w:t xml:space="preserve">the </w:t>
+            </w:r>
+            <w:r>
+              <w:rPr>
+                <w:rFonts w:ascii="Cambria" w:hAnsi="Cambria" w:cs="ArialNarrow"/>
+              </w:rPr>
+              <w:t xml:space="preserve">policy module is loading </w:t>
+            </w:r>
+            <w:r>
+              <w:rPr>
+                <w:rFonts w:ascii="Cambria" w:hAnsi="Cambria" w:cs="ArialNarrow"/>
+              </w:rPr>
+              <w:t xml:space="preserve">properly. Check whether </w:t>
+            </w:r>
+            <w:r>
+              <w:rPr>
+                <w:rFonts w:ascii="Cambria" w:hAnsi="Cambria" w:cs="ArialNarrow"/>
+              </w:rPr>
+              <w:t>it is possible add a new policy for a client filling out the necessary details. Once it is submitted record should be visible in the data grid. Grant the permission to do necessary modifications to certain details of a policy.</w:t>
+            </w:r>
+          </w:p>
+        </w:tc>
+      </w:tr>
+      <w:tr>
+        <w:tc>
+          <w:tcPr>
+            <w:tcW w:w="4675" w:type="dxa"/>
+          </w:tcPr>
+          <w:p>
+            <w:pPr>
+              <w:autoSpaceDE w:val="0"/>
+              <w:autoSpaceDN w:val="0"/>
+              <w:adjustRightInd w:val="0"/>
+              <w:jc w:val="both"/>
+              <w:rPr>
+                <w:rFonts w:ascii="Cambria" w:hAnsi="Cambria" w:cs="ArialNarrow"/>
+              </w:rPr>
+            </w:pPr>
+            <w:r>
+              <w:rPr>
+                <w:rFonts w:ascii="Cambria" w:hAnsi="Cambria" w:cs="ArialNarrow"/>
+              </w:rPr>
+              <w:t>Test and validate the claim request handling module</w:t>
+            </w:r>
+          </w:p>
+        </w:tc>
+        <w:tc>
+          <w:tcPr>
+            <w:tcW w:w="4675" w:type="dxa"/>
+          </w:tcPr>
+          <w:p>
+            <w:pPr>
+              <w:autoSpaceDE w:val="0"/>
+              <w:autoSpaceDN w:val="0"/>
+              <w:adjustRightInd w:val="0"/>
+              <w:jc w:val="both"/>
+              <w:rPr>
+                <w:rFonts w:ascii="Cambria" w:hAnsi="Cambria" w:cs="ArialNarrow"/>
+              </w:rPr>
+            </w:pPr>
+            <w:r>
+              <w:rPr>
+                <w:rFonts w:ascii="Cambria" w:hAnsi="Cambria" w:cs="ArialNarrow"/>
+              </w:rPr>
+              <w:t>Check whether the requests sent by the clients are received by the systems in a quick manner. And view the request and respond to the request and change the state of the request.</w:t>
+            </w:r>
+          </w:p>
+        </w:tc>
+      </w:tr>
+      <w:tr>
+        <w:tc>
+          <w:tcPr>
+            <w:tcW w:w="4675" w:type="dxa"/>
+          </w:tcPr>
+          <w:p>
+            <w:pPr>
+              <w:autoSpaceDE w:val="0"/>
+              <w:autoSpaceDN w:val="0"/>
+              <w:adjustRightInd w:val="0"/>
+              <w:jc w:val="both"/>
+              <w:rPr>
+                <w:rFonts w:ascii="Cambria" w:hAnsi="Cambria" w:cs="ArialNarrow"/>
+              </w:rPr>
+            </w:pPr>
+            <w:r>
+              <w:rPr>
+                <w:rFonts w:ascii="Cambria" w:hAnsi="Cambria" w:cs="ArialNarrow"/>
+              </w:rPr>
+              <w:t>Test and validate the functions of reviewing and approving the claim</w:t>
+            </w:r>
+          </w:p>
+        </w:tc>
+        <w:tc>
+          <w:tcPr>
+            <w:tcW w:w="4675" w:type="dxa"/>
+          </w:tcPr>
+          <w:p>
+            <w:pPr>
+              <w:autoSpaceDE w:val="0"/>
+              <w:autoSpaceDN w:val="0"/>
+              <w:adjustRightInd w:val="0"/>
+              <w:jc w:val="both"/>
+              <w:rPr>
+                <w:rFonts w:ascii="Cambria" w:hAnsi="Cambria" w:cs="ArialNarrow"/>
+              </w:rPr>
+            </w:pPr>
+            <w:r>
+              <w:rPr>
+                <w:rFonts w:ascii="Cambria" w:hAnsi="Cambria" w:cs="ArialNarrow"/>
+              </w:rPr>
+              <w:t xml:space="preserve">Check whether manager is being able to view the claim report submitted by the claim agent and review it and approve it for money transfer. </w:t>
+            </w:r>
+          </w:p>
+        </w:tc>
+      </w:tr>
+      <w:tr>
+        <w:tc>
+          <w:tcPr>
+            <w:tcW w:w="4675" w:type="dxa"/>
+          </w:tcPr>
+          <w:p>
+            <w:pPr>
+              <w:autoSpaceDE w:val="0"/>
+              <w:autoSpaceDN w:val="0"/>
+              <w:adjustRightInd w:val="0"/>
+              <w:jc w:val="both"/>
+              <w:rPr>
+                <w:rFonts w:ascii="Cambria" w:hAnsi="Cambria" w:cs="ArialNarrow"/>
+              </w:rPr>
+            </w:pPr>
+            <w:r>
+              <w:rPr>
+                <w:rFonts w:ascii="Cambria" w:hAnsi="Cambria" w:cs="ArialNarrow"/>
+              </w:rPr>
+              <w:t xml:space="preserve">Test and validate the functions of </w:t>
+            </w:r>
+            <w:r>
+              <w:rPr>
+                <w:rFonts w:ascii="Cambria" w:hAnsi="Cambria" w:cs="ArialNarrow"/>
+              </w:rPr>
+              <w:t>garage services module.</w:t>
+            </w:r>
+          </w:p>
+        </w:tc>
+        <w:tc>
+          <w:tcPr>
+            <w:tcW w:w="4675" w:type="dxa"/>
+          </w:tcPr>
+          <w:p>
+            <w:pPr>
+              <w:autoSpaceDE w:val="0"/>
+              <w:autoSpaceDN w:val="0"/>
+              <w:adjustRightInd w:val="0"/>
+              <w:jc w:val="both"/>
+              <w:rPr>
+                <w:rFonts w:ascii="Cambria" w:hAnsi="Cambria" w:cs="ArialNarrow"/>
+              </w:rPr>
+            </w:pPr>
+            <w:r>
+              <w:rPr>
+                <w:rFonts w:ascii="Cambria" w:hAnsi="Cambria" w:cs="ArialNarrow"/>
+              </w:rPr>
+              <w:t xml:space="preserve">Check </w:t>
+            </w:r>
+            <w:r>
+              <w:rPr>
+                <w:rFonts w:ascii="Cambria" w:hAnsi="Cambria" w:cs="ArialNarrow"/>
+              </w:rPr>
+              <w:t>whether</w:t>
+            </w:r>
+            <w:r>
+              <w:rPr>
+                <w:rFonts w:ascii="Cambria" w:hAnsi="Cambria" w:cs="ArialNarrow"/>
+              </w:rPr>
+              <w:t xml:space="preserve"> existing data are </w:t>
+            </w:r>
+            <w:r>
+              <w:rPr>
+                <w:rFonts w:ascii="Cambria" w:hAnsi="Cambria" w:cs="ArialNarrow"/>
+              </w:rPr>
+              <w:t>retrieved</w:t>
+            </w:r>
+            <w:r>
+              <w:rPr>
+                <w:rFonts w:ascii="Cambria" w:hAnsi="Cambria" w:cs="ArialNarrow"/>
+              </w:rPr>
+              <w:t xml:space="preserve"> from database and </w:t>
+            </w:r>
+            <w:r>
+              <w:rPr>
+                <w:rFonts w:ascii="Cambria" w:hAnsi="Cambria" w:cs="ArialNarrow"/>
+              </w:rPr>
+              <w:t>displayed on the data grid. Check whether the searching is working providing indicated parameters. Check the ability to add, edit or delete data from/to database.</w:t>
+            </w:r>
+          </w:p>
+        </w:tc>
+      </w:tr>
+      <w:tr>
+        <w:tc>
+          <w:tcPr>
+            <w:tcW w:w="4675" w:type="dxa"/>
+          </w:tcPr>
+          <w:p>
+            <w:pPr>
+              <w:autoSpaceDE w:val="0"/>
+              <w:autoSpaceDN w:val="0"/>
+              <w:adjustRightInd w:val="0"/>
+              <w:jc w:val="both"/>
+              <w:rPr>
+                <w:rFonts w:ascii="Cambria" w:hAnsi="Cambria" w:cs="ArialNarrow"/>
+              </w:rPr>
+            </w:pPr>
+            <w:r>
+              <w:rPr>
+                <w:rFonts w:ascii="Cambria" w:hAnsi="Cambria" w:cs="ArialNarrow"/>
+              </w:rPr>
+              <w:t xml:space="preserve">Test and validate the functions of </w:t>
+            </w:r>
+            <w:r>
+              <w:rPr>
+                <w:rFonts w:ascii="Cambria" w:hAnsi="Cambria" w:cs="ArialNarrow"/>
+              </w:rPr>
+              <w:t>tow truck</w:t>
+            </w:r>
+            <w:r>
+              <w:rPr>
+                <w:rFonts w:ascii="Cambria" w:hAnsi="Cambria" w:cs="ArialNarrow"/>
+              </w:rPr>
+              <w:t xml:space="preserve"> services module.</w:t>
+            </w:r>
+          </w:p>
+        </w:tc>
+        <w:tc>
+          <w:tcPr>
+            <w:tcW w:w="4675" w:type="dxa"/>
+          </w:tcPr>
+          <w:p>
+            <w:pPr>
+              <w:autoSpaceDE w:val="0"/>
+              <w:autoSpaceDN w:val="0"/>
+              <w:adjustRightInd w:val="0"/>
+              <w:jc w:val="both"/>
+              <w:rPr>
+                <w:rFonts w:ascii="Cambria" w:hAnsi="Cambria" w:cs="ArialNarrow"/>
+              </w:rPr>
+            </w:pPr>
+            <w:r>
+              <w:rPr>
+                <w:rFonts w:ascii="Cambria" w:hAnsi="Cambria" w:cs="ArialNarrow"/>
+              </w:rPr>
+              <w:t>Check whether existing data are retrieved from database and displayed on the data grid. Check whether the searching is working providing indicated parameters. Check the ability to add, edit or delete data from/to database.</w:t>
+            </w:r>
+          </w:p>
+        </w:tc>
+      </w:tr>
+      <w:tr>
+        <w:tc>
+          <w:tcPr>
+            <w:tcW w:w="4675" w:type="dxa"/>
+          </w:tcPr>
+          <w:p>
+            <w:pPr>
+              <w:autoSpaceDE w:val="0"/>
+              <w:autoSpaceDN w:val="0"/>
+              <w:adjustRightInd w:val="0"/>
+              <w:jc w:val="both"/>
+              <w:rPr>
+                <w:rFonts w:ascii="Cambria" w:hAnsi="Cambria" w:cs="ArialNarrow"/>
+              </w:rPr>
+            </w:pPr>
+            <w:r>
+              <w:rPr>
+                <w:rFonts w:ascii="Cambria" w:hAnsi="Cambria" w:cs="ArialNarrow"/>
+              </w:rPr>
+              <w:t xml:space="preserve">Test and validate the functions of </w:t>
+            </w:r>
+            <w:r>
+              <w:rPr>
+                <w:rFonts w:ascii="Cambria" w:hAnsi="Cambria" w:cs="ArialNarrow"/>
+              </w:rPr>
+              <w:t>vehicle templates</w:t>
+            </w:r>
+            <w:r>
+              <w:rPr>
+                <w:rFonts w:ascii="Cambria" w:hAnsi="Cambria" w:cs="ArialNarrow"/>
+              </w:rPr>
+              <w:t xml:space="preserve"> module.</w:t>
+            </w:r>
+          </w:p>
+        </w:tc>
+        <w:tc>
+          <w:tcPr>
+            <w:tcW w:w="4675" w:type="dxa"/>
+          </w:tcPr>
+          <w:p>
+            <w:pPr>
+              <w:autoSpaceDE w:val="0"/>
+              <w:autoSpaceDN w:val="0"/>
+              <w:adjustRightInd w:val="0"/>
+              <w:jc w:val="both"/>
+              <w:rPr>
+                <w:rFonts w:ascii="Cambria" w:hAnsi="Cambria" w:cs="ArialNarrow"/>
+              </w:rPr>
+            </w:pPr>
+            <w:r>
+              <w:rPr>
+                <w:rFonts w:ascii="Cambria" w:hAnsi="Cambria" w:cs="ArialNarrow"/>
+              </w:rPr>
+              <w:t>Check whether existing data are retrieved from database and displayed on the data grid. Check whether the searching is working providing indicated parameters. Check the ability to add, edit or delete data from/to database.</w:t>
+            </w:r>
+          </w:p>
+        </w:tc>
+      </w:tr>
+      <w:tr>
+        <w:tc>
+          <w:tcPr>
+            <w:tcW w:w="4675" w:type="dxa"/>
+          </w:tcPr>
+          <w:p>
+            <w:pPr>
+              <w:autoSpaceDE w:val="0"/>
+              <w:autoSpaceDN w:val="0"/>
+              <w:adjustRightInd w:val="0"/>
+              <w:jc w:val="both"/>
+              <w:rPr>
+                <w:rFonts w:ascii="Cambria" w:hAnsi="Cambria" w:cs="ArialNarrow"/>
+              </w:rPr>
+            </w:pPr>
+            <w:r>
+              <w:rPr>
+                <w:rFonts w:ascii="Cambria" w:hAnsi="Cambria" w:cs="ArialNarrow"/>
+              </w:rPr>
+              <w:t xml:space="preserve">Test and validate the functions of </w:t>
+            </w:r>
+            <w:r>
+              <w:rPr>
+                <w:rFonts w:ascii="Cambria" w:hAnsi="Cambria" w:cs="ArialNarrow"/>
+              </w:rPr>
+              <w:t>spare parts</w:t>
+            </w:r>
+            <w:r>
+              <w:rPr>
+                <w:rFonts w:ascii="Cambria" w:hAnsi="Cambria" w:cs="ArialNarrow"/>
+              </w:rPr>
+              <w:t xml:space="preserve"> module.</w:t>
+            </w:r>
+          </w:p>
+        </w:tc>
+        <w:tc>
+          <w:tcPr>
+            <w:tcW w:w="4675" w:type="dxa"/>
+          </w:tcPr>
+          <w:p>
+            <w:pPr>
+              <w:autoSpaceDE w:val="0"/>
+              <w:autoSpaceDN w:val="0"/>
+              <w:adjustRightInd w:val="0"/>
+              <w:jc w:val="both"/>
+              <w:rPr>
+                <w:rFonts w:ascii="Cambria" w:hAnsi="Cambria" w:cs="ArialNarrow"/>
+              </w:rPr>
+            </w:pPr>
+            <w:r>
+              <w:rPr>
+                <w:rFonts w:ascii="Cambria" w:hAnsi="Cambria" w:cs="ArialNarrow"/>
+              </w:rPr>
+              <w:t>Check whether existing data are retrieved from database and displayed on the data grid. Check whether the searching is working providing indicated parameters. Check the ability to add, edit or delete d</w:t>
+            </w:r>
+            <w:bookmarkStart w:id="0" w:name="_GoBack"/>
+            <w:bookmarkEnd w:id="0"/>
+            <w:r>
+              <w:rPr>
+                <w:rFonts w:ascii="Cambria" w:hAnsi="Cambria" w:cs="ArialNarrow"/>
+              </w:rPr>
+              <w:t>ata from/to database.</w:t>
+            </w:r>
+          </w:p>
+        </w:tc>
+      </w:tr>
+    </w:tbl>
     <w:p>
       <w:pPr>
         <w:autoSpaceDE w:val="0"/>
@@ -1757,6 +2314,32 @@
       <w:szCs w:val="24"/>
     </w:rPr>
   </w:style>
+  <w:style w:type="table" w:styleId="TableGrid">
+    <w:name w:val="Table Grid"/>
+    <w:basedOn w:val="TableNormal"/>
+    <w:uiPriority w:val="39"/>
+    <w:rsid w:val="00FF353B"/>
+    <w:pPr>
+      <w:spacing w:after="0" w:line="240" w:lineRule="auto"/>
+    </w:pPr>
+    <w:tblPr>
+      <w:tblInd w:w="0" w:type="dxa"/>
+      <w:tblBorders>
+        <w:top w:val="single" w:sz="4" w:space="0" w:color="auto"/>
+        <w:left w:val="single" w:sz="4" w:space="0" w:color="auto"/>
+        <w:bottom w:val="single" w:sz="4" w:space="0" w:color="auto"/>
+        <w:right w:val="single" w:sz="4" w:space="0" w:color="auto"/>
+        <w:insideH w:val="single" w:sz="4" w:space="0" w:color="auto"/>
+        <w:insideV w:val="single" w:sz="4" w:space="0" w:color="auto"/>
+      </w:tblBorders>
+      <w:tblCellMar>
+        <w:top w:w="0" w:type="dxa"/>
+        <w:left w:w="108" w:type="dxa"/>
+        <w:bottom w:w="0" w:type="dxa"/>
+        <w:right w:w="108" w:type="dxa"/>
+      </w:tblCellMar>
+    </w:tblPr>
+  </w:style>
 </w:styles>
 </file>
 

--- a/Report/Testing & Implementation/Testing.docx
+++ b/Report/Testing & Implementation/Testing.docx
@@ -1709,15 +1709,182 @@
               <w:rPr>
                 <w:rFonts w:ascii="Cambria" w:hAnsi="Cambria" w:cs="ArialNarrow"/>
               </w:rPr>
-              <w:t>Check whether existing data are retrieved from database and displayed on the data grid. Check whether the searching is working providing indicated parameters. Check the ability to add, edit or delete d</w:t>
-            </w:r>
-            <w:bookmarkStart w:id="0" w:name="_GoBack"/>
-            <w:bookmarkEnd w:id="0"/>
-            <w:r>
-              <w:rPr>
-                <w:rFonts w:ascii="Cambria" w:hAnsi="Cambria" w:cs="ArialNarrow"/>
-              </w:rPr>
-              <w:t>ata from/to database.</w:t>
+              <w:t>Check whether existing data are retrieved from database and displayed on the data grid. Check whether the searching is working providing indicated parameters. Check the ability to add, edit or delete data from/to database.</w:t>
+            </w:r>
+          </w:p>
+        </w:tc>
+      </w:tr>
+      <w:tr>
+        <w:tc>
+          <w:tcPr>
+            <w:tcW w:w="4675" w:type="dxa"/>
+          </w:tcPr>
+          <w:p>
+            <w:pPr>
+              <w:autoSpaceDE w:val="0"/>
+              <w:autoSpaceDN w:val="0"/>
+              <w:adjustRightInd w:val="0"/>
+              <w:jc w:val="both"/>
+              <w:rPr>
+                <w:rFonts w:ascii="Cambria" w:hAnsi="Cambria" w:cs="ArialNarrow"/>
+              </w:rPr>
+            </w:pPr>
+            <w:r>
+              <w:rPr>
+                <w:rFonts w:ascii="Cambria" w:hAnsi="Cambria" w:cs="ArialNarrow"/>
+              </w:rPr>
+              <w:lastRenderedPageBreak/>
+              <w:t xml:space="preserve">Test and validate the functions of </w:t>
+            </w:r>
+            <w:r>
+              <w:rPr>
+                <w:rFonts w:ascii="Cambria" w:hAnsi="Cambria" w:cs="ArialNarrow"/>
+              </w:rPr>
+              <w:t>manufacturers’</w:t>
+            </w:r>
+            <w:r>
+              <w:rPr>
+                <w:rFonts w:ascii="Cambria" w:hAnsi="Cambria" w:cs="ArialNarrow"/>
+              </w:rPr>
+              <w:t xml:space="preserve"> module.</w:t>
+            </w:r>
+          </w:p>
+        </w:tc>
+        <w:tc>
+          <w:tcPr>
+            <w:tcW w:w="4675" w:type="dxa"/>
+          </w:tcPr>
+          <w:p>
+            <w:pPr>
+              <w:autoSpaceDE w:val="0"/>
+              <w:autoSpaceDN w:val="0"/>
+              <w:adjustRightInd w:val="0"/>
+              <w:jc w:val="both"/>
+              <w:rPr>
+                <w:rFonts w:ascii="Cambria" w:hAnsi="Cambria" w:cs="ArialNarrow"/>
+              </w:rPr>
+            </w:pPr>
+            <w:r>
+              <w:rPr>
+                <w:rFonts w:ascii="Cambria" w:hAnsi="Cambria" w:cs="ArialNarrow"/>
+              </w:rPr>
+              <w:t>Check whether existing data are retrieved from database and displayed on the data grid. Check whether the searching is working providing indicated parameters. Check the ability to add, edit or delete data from/to database.</w:t>
+            </w:r>
+          </w:p>
+        </w:tc>
+      </w:tr>
+      <w:tr>
+        <w:tc>
+          <w:tcPr>
+            <w:tcW w:w="4675" w:type="dxa"/>
+          </w:tcPr>
+          <w:p>
+            <w:pPr>
+              <w:autoSpaceDE w:val="0"/>
+              <w:autoSpaceDN w:val="0"/>
+              <w:adjustRightInd w:val="0"/>
+              <w:jc w:val="both"/>
+              <w:rPr>
+                <w:rFonts w:ascii="Cambria" w:hAnsi="Cambria" w:cs="ArialNarrow"/>
+              </w:rPr>
+            </w:pPr>
+            <w:r>
+              <w:rPr>
+                <w:rFonts w:ascii="Cambria" w:hAnsi="Cambria" w:cs="ArialNarrow"/>
+              </w:rPr>
+              <w:t xml:space="preserve">Test and validate the functions of </w:t>
+            </w:r>
+            <w:r>
+              <w:rPr>
+                <w:rFonts w:ascii="Cambria" w:hAnsi="Cambria" w:cs="ArialNarrow"/>
+              </w:rPr>
+              <w:t>spare categories</w:t>
+            </w:r>
+            <w:r>
+              <w:rPr>
+                <w:rFonts w:ascii="Cambria" w:hAnsi="Cambria" w:cs="ArialNarrow"/>
+              </w:rPr>
+              <w:t xml:space="preserve"> module.</w:t>
+            </w:r>
+          </w:p>
+        </w:tc>
+        <w:tc>
+          <w:tcPr>
+            <w:tcW w:w="4675" w:type="dxa"/>
+          </w:tcPr>
+          <w:p>
+            <w:pPr>
+              <w:autoSpaceDE w:val="0"/>
+              <w:autoSpaceDN w:val="0"/>
+              <w:adjustRightInd w:val="0"/>
+              <w:jc w:val="both"/>
+              <w:rPr>
+                <w:rFonts w:ascii="Cambria" w:hAnsi="Cambria" w:cs="ArialNarrow"/>
+              </w:rPr>
+            </w:pPr>
+            <w:r>
+              <w:rPr>
+                <w:rFonts w:ascii="Cambria" w:hAnsi="Cambria" w:cs="ArialNarrow"/>
+              </w:rPr>
+              <w:t>Check whether existing data are retrieved from database and displayed on the data grid. Check whether the searching is working providing indicated parameters. Check the ability to add, edit or delete data from/to database.</w:t>
+            </w:r>
+          </w:p>
+        </w:tc>
+      </w:tr>
+      <w:tr>
+        <w:tc>
+          <w:tcPr>
+            <w:tcW w:w="4675" w:type="dxa"/>
+          </w:tcPr>
+          <w:p>
+            <w:pPr>
+              <w:autoSpaceDE w:val="0"/>
+              <w:autoSpaceDN w:val="0"/>
+              <w:adjustRightInd w:val="0"/>
+              <w:jc w:val="both"/>
+              <w:rPr>
+                <w:rFonts w:ascii="Cambria" w:hAnsi="Cambria" w:cs="ArialNarrow"/>
+              </w:rPr>
+            </w:pPr>
+            <w:r>
+              <w:rPr>
+                <w:rFonts w:ascii="Cambria" w:hAnsi="Cambria" w:cs="ArialNarrow"/>
+              </w:rPr>
+              <w:t xml:space="preserve">Test and validate the functions of </w:t>
+            </w:r>
+            <w:r>
+              <w:rPr>
+                <w:rFonts w:ascii="Cambria" w:hAnsi="Cambria" w:cs="ArialNarrow"/>
+              </w:rPr>
+              <w:t>employees and user accounts modules.</w:t>
+            </w:r>
+          </w:p>
+        </w:tc>
+        <w:tc>
+          <w:tcPr>
+            <w:tcW w:w="4675" w:type="dxa"/>
+          </w:tcPr>
+          <w:p>
+            <w:pPr>
+              <w:autoSpaceDE w:val="0"/>
+              <w:autoSpaceDN w:val="0"/>
+              <w:adjustRightInd w:val="0"/>
+              <w:jc w:val="both"/>
+              <w:rPr>
+                <w:rFonts w:ascii="Cambria" w:hAnsi="Cambria" w:cs="ArialNarrow"/>
+              </w:rPr>
+            </w:pPr>
+            <w:r>
+              <w:rPr>
+                <w:rFonts w:ascii="Cambria" w:hAnsi="Cambria" w:cs="ArialNarrow"/>
+              </w:rPr>
+              <w:t>Check whether existing data are retrieved from database and displayed on the data grid. Check whether the searching is working providing indicated parameters. Check the ability to add, edit or delete data from/to database</w:t>
+            </w:r>
+            <w:r>
+              <w:rPr>
+                <w:rFonts w:ascii="Cambria" w:hAnsi="Cambria" w:cs="ArialNarrow"/>
+              </w:rPr>
+              <w:t xml:space="preserve">. </w:t>
             </w:r>
           </w:p>
         </w:tc>
@@ -1734,6 +1901,425 @@
           <w:rFonts w:ascii="Cambria" w:hAnsi="Cambria" w:cs="ArialNarrow"/>
         </w:rPr>
       </w:pPr>
+    </w:p>
+    <w:p>
+      <w:pPr>
+        <w:autoSpaceDE w:val="0"/>
+        <w:autoSpaceDN w:val="0"/>
+        <w:adjustRightInd w:val="0"/>
+        <w:spacing w:after="0" w:line="240" w:lineRule="auto"/>
+        <w:jc w:val="both"/>
+        <w:rPr>
+          <w:rFonts w:ascii="Cambria" w:hAnsi="Cambria" w:cs="ArialNarrow"/>
+        </w:rPr>
+      </w:pPr>
+    </w:p>
+    <w:tbl>
+      <w:tblPr>
+        <w:tblStyle w:val="TableGrid"/>
+        <w:tblW w:w="0" w:type="auto"/>
+        <w:tblLook w:val="04A0" w:firstRow="1" w:lastRow="0" w:firstColumn="1" w:lastColumn="0" w:noHBand="0" w:noVBand="1"/>
+      </w:tblPr>
+      <w:tblGrid>
+        <w:gridCol w:w="4675"/>
+        <w:gridCol w:w="4675"/>
+      </w:tblGrid>
+      <w:tr>
+        <w:tc>
+          <w:tcPr>
+            <w:tcW w:w="4675" w:type="dxa"/>
+          </w:tcPr>
+          <w:p>
+            <w:pPr>
+              <w:autoSpaceDE w:val="0"/>
+              <w:autoSpaceDN w:val="0"/>
+              <w:adjustRightInd w:val="0"/>
+              <w:jc w:val="both"/>
+              <w:rPr>
+                <w:rFonts w:ascii="Cambria" w:hAnsi="Cambria" w:cs="ArialNarrow"/>
+              </w:rPr>
+            </w:pPr>
+            <w:r>
+              <w:rPr>
+                <w:rFonts w:ascii="Cambria" w:hAnsi="Cambria" w:cs="ArialNarrow"/>
+              </w:rPr>
+              <w:t>Test Scenario</w:t>
+            </w:r>
+          </w:p>
+        </w:tc>
+        <w:tc>
+          <w:tcPr>
+            <w:tcW w:w="4675" w:type="dxa"/>
+          </w:tcPr>
+          <w:p>
+            <w:pPr>
+              <w:autoSpaceDE w:val="0"/>
+              <w:autoSpaceDN w:val="0"/>
+              <w:adjustRightInd w:val="0"/>
+              <w:jc w:val="both"/>
+              <w:rPr>
+                <w:rFonts w:ascii="Cambria" w:hAnsi="Cambria" w:cs="ArialNarrow"/>
+              </w:rPr>
+            </w:pPr>
+            <w:r>
+              <w:rPr>
+                <w:rFonts w:ascii="Cambria" w:hAnsi="Cambria" w:cs="ArialNarrow"/>
+              </w:rPr>
+              <w:t>Description</w:t>
+            </w:r>
+          </w:p>
+        </w:tc>
+      </w:tr>
+      <w:tr>
+        <w:tc>
+          <w:tcPr>
+            <w:tcW w:w="4675" w:type="dxa"/>
+          </w:tcPr>
+          <w:p>
+            <w:pPr>
+              <w:autoSpaceDE w:val="0"/>
+              <w:autoSpaceDN w:val="0"/>
+              <w:adjustRightInd w:val="0"/>
+              <w:jc w:val="both"/>
+              <w:rPr>
+                <w:rFonts w:ascii="Cambria" w:hAnsi="Cambria" w:cs="ArialNarrow"/>
+              </w:rPr>
+            </w:pPr>
+            <w:r>
+              <w:rPr>
+                <w:rFonts w:ascii="Cambria" w:hAnsi="Cambria" w:cs="ArialNarrow"/>
+              </w:rPr>
+              <w:t xml:space="preserve">Test and validate the WCF service hosted by looking in to exposed methods </w:t>
+            </w:r>
+          </w:p>
+        </w:tc>
+        <w:tc>
+          <w:tcPr>
+            <w:tcW w:w="4675" w:type="dxa"/>
+          </w:tcPr>
+          <w:p>
+            <w:pPr>
+              <w:autoSpaceDE w:val="0"/>
+              <w:autoSpaceDN w:val="0"/>
+              <w:adjustRightInd w:val="0"/>
+              <w:jc w:val="both"/>
+              <w:rPr>
+                <w:rFonts w:ascii="Cambria" w:hAnsi="Cambria" w:cs="ArialNarrow"/>
+              </w:rPr>
+            </w:pPr>
+            <w:r>
+              <w:rPr>
+                <w:rFonts w:ascii="Cambria" w:hAnsi="Cambria" w:cs="ArialNarrow"/>
+              </w:rPr>
+              <w:t>Check whether all the necessary methods are exposed and check in the WCF test client whether they all response with correct set of data.</w:t>
+            </w:r>
+          </w:p>
+        </w:tc>
+      </w:tr>
+    </w:tbl>
+    <w:p>
+      <w:pPr>
+        <w:autoSpaceDE w:val="0"/>
+        <w:autoSpaceDN w:val="0"/>
+        <w:adjustRightInd w:val="0"/>
+        <w:spacing w:after="0" w:line="240" w:lineRule="auto"/>
+        <w:jc w:val="both"/>
+        <w:rPr>
+          <w:rFonts w:ascii="Cambria" w:hAnsi="Cambria" w:cs="ArialNarrow"/>
+        </w:rPr>
+      </w:pPr>
+    </w:p>
+    <w:p>
+      <w:pPr>
+        <w:autoSpaceDE w:val="0"/>
+        <w:autoSpaceDN w:val="0"/>
+        <w:adjustRightInd w:val="0"/>
+        <w:spacing w:after="0" w:line="240" w:lineRule="auto"/>
+        <w:jc w:val="both"/>
+        <w:rPr>
+          <w:rFonts w:ascii="Cambria" w:hAnsi="Cambria" w:cs="ArialNarrow"/>
+        </w:rPr>
+      </w:pPr>
+    </w:p>
+    <w:tbl>
+      <w:tblPr>
+        <w:tblStyle w:val="TableGrid"/>
+        <w:tblW w:w="0" w:type="auto"/>
+        <w:tblLook w:val="04A0" w:firstRow="1" w:lastRow="0" w:firstColumn="1" w:lastColumn="0" w:noHBand="0" w:noVBand="1"/>
+      </w:tblPr>
+      <w:tblGrid>
+        <w:gridCol w:w="4675"/>
+        <w:gridCol w:w="4675"/>
+      </w:tblGrid>
+      <w:tr>
+        <w:tc>
+          <w:tcPr>
+            <w:tcW w:w="4675" w:type="dxa"/>
+          </w:tcPr>
+          <w:p>
+            <w:pPr>
+              <w:autoSpaceDE w:val="0"/>
+              <w:autoSpaceDN w:val="0"/>
+              <w:adjustRightInd w:val="0"/>
+              <w:jc w:val="both"/>
+              <w:rPr>
+                <w:rFonts w:ascii="Cambria" w:hAnsi="Cambria" w:cs="ArialNarrow"/>
+              </w:rPr>
+            </w:pPr>
+            <w:r>
+              <w:rPr>
+                <w:rFonts w:ascii="Cambria" w:hAnsi="Cambria" w:cs="ArialNarrow"/>
+              </w:rPr>
+              <w:t>Test Scenario</w:t>
+            </w:r>
+          </w:p>
+        </w:tc>
+        <w:tc>
+          <w:tcPr>
+            <w:tcW w:w="4675" w:type="dxa"/>
+          </w:tcPr>
+          <w:p>
+            <w:pPr>
+              <w:autoSpaceDE w:val="0"/>
+              <w:autoSpaceDN w:val="0"/>
+              <w:adjustRightInd w:val="0"/>
+              <w:jc w:val="both"/>
+              <w:rPr>
+                <w:rFonts w:ascii="Cambria" w:hAnsi="Cambria" w:cs="ArialNarrow"/>
+              </w:rPr>
+            </w:pPr>
+            <w:r>
+              <w:rPr>
+                <w:rFonts w:ascii="Cambria" w:hAnsi="Cambria" w:cs="ArialNarrow"/>
+              </w:rPr>
+              <w:t>Description</w:t>
+            </w:r>
+          </w:p>
+        </w:tc>
+      </w:tr>
+      <w:tr>
+        <w:tc>
+          <w:tcPr>
+            <w:tcW w:w="4675" w:type="dxa"/>
+          </w:tcPr>
+          <w:p>
+            <w:pPr>
+              <w:autoSpaceDE w:val="0"/>
+              <w:autoSpaceDN w:val="0"/>
+              <w:adjustRightInd w:val="0"/>
+              <w:jc w:val="both"/>
+              <w:rPr>
+                <w:rFonts w:ascii="Cambria" w:hAnsi="Cambria" w:cs="ArialNarrow"/>
+              </w:rPr>
+            </w:pPr>
+            <w:r>
+              <w:rPr>
+                <w:rFonts w:ascii="Cambria" w:hAnsi="Cambria" w:cs="ArialNarrow"/>
+              </w:rPr>
+              <w:t xml:space="preserve">Test and validate the </w:t>
+            </w:r>
+            <w:r>
+              <w:rPr>
+                <w:rFonts w:ascii="Cambria" w:hAnsi="Cambria" w:cs="ArialNarrow"/>
+              </w:rPr>
+              <w:t>smartphone applications report accident for claiming.</w:t>
+            </w:r>
+            <w:r>
+              <w:rPr>
+                <w:rFonts w:ascii="Cambria" w:hAnsi="Cambria" w:cs="ArialNarrow"/>
+              </w:rPr>
+              <w:t xml:space="preserve"> </w:t>
+            </w:r>
+          </w:p>
+        </w:tc>
+        <w:tc>
+          <w:tcPr>
+            <w:tcW w:w="4675" w:type="dxa"/>
+          </w:tcPr>
+          <w:p>
+            <w:pPr>
+              <w:autoSpaceDE w:val="0"/>
+              <w:autoSpaceDN w:val="0"/>
+              <w:adjustRightInd w:val="0"/>
+              <w:jc w:val="both"/>
+              <w:rPr>
+                <w:rFonts w:ascii="Cambria" w:hAnsi="Cambria" w:cs="ArialNarrow"/>
+              </w:rPr>
+            </w:pPr>
+            <w:r>
+              <w:rPr>
+                <w:rFonts w:ascii="Cambria" w:hAnsi="Cambria" w:cs="ArialNarrow"/>
+              </w:rPr>
+              <w:t>Run the smartphone application and check whether the report function is working. Check with various policy number inputs.</w:t>
+            </w:r>
+          </w:p>
+        </w:tc>
+      </w:tr>
+    </w:tbl>
+    <w:p>
+      <w:pPr>
+        <w:autoSpaceDE w:val="0"/>
+        <w:autoSpaceDN w:val="0"/>
+        <w:adjustRightInd w:val="0"/>
+        <w:spacing w:after="0" w:line="240" w:lineRule="auto"/>
+        <w:jc w:val="both"/>
+        <w:rPr>
+          <w:rFonts w:ascii="Cambria" w:hAnsi="Cambria" w:cs="ArialNarrow"/>
+        </w:rPr>
+      </w:pPr>
+    </w:p>
+    <w:p>
+      <w:pPr>
+        <w:autoSpaceDE w:val="0"/>
+        <w:autoSpaceDN w:val="0"/>
+        <w:adjustRightInd w:val="0"/>
+        <w:spacing w:after="0" w:line="240" w:lineRule="auto"/>
+        <w:jc w:val="both"/>
+        <w:rPr>
+          <w:rFonts w:ascii="Cambria" w:hAnsi="Cambria" w:cs="ArialNarrow"/>
+        </w:rPr>
+      </w:pPr>
+    </w:p>
+    <w:tbl>
+      <w:tblPr>
+        <w:tblStyle w:val="TableGrid"/>
+        <w:tblW w:w="0" w:type="auto"/>
+        <w:tblLook w:val="04A0" w:firstRow="1" w:lastRow="0" w:firstColumn="1" w:lastColumn="0" w:noHBand="0" w:noVBand="1"/>
+      </w:tblPr>
+      <w:tblGrid>
+        <w:gridCol w:w="4675"/>
+        <w:gridCol w:w="4675"/>
+      </w:tblGrid>
+      <w:tr>
+        <w:tc>
+          <w:tcPr>
+            <w:tcW w:w="4675" w:type="dxa"/>
+          </w:tcPr>
+          <w:p>
+            <w:pPr>
+              <w:autoSpaceDE w:val="0"/>
+              <w:autoSpaceDN w:val="0"/>
+              <w:adjustRightInd w:val="0"/>
+              <w:jc w:val="both"/>
+              <w:rPr>
+                <w:rFonts w:ascii="Cambria" w:hAnsi="Cambria" w:cs="ArialNarrow"/>
+              </w:rPr>
+            </w:pPr>
+            <w:r>
+              <w:rPr>
+                <w:rFonts w:ascii="Cambria" w:hAnsi="Cambria" w:cs="ArialNarrow"/>
+              </w:rPr>
+              <w:t>Test Scenario</w:t>
+            </w:r>
+          </w:p>
+        </w:tc>
+        <w:tc>
+          <w:tcPr>
+            <w:tcW w:w="4675" w:type="dxa"/>
+          </w:tcPr>
+          <w:p>
+            <w:pPr>
+              <w:autoSpaceDE w:val="0"/>
+              <w:autoSpaceDN w:val="0"/>
+              <w:adjustRightInd w:val="0"/>
+              <w:jc w:val="both"/>
+              <w:rPr>
+                <w:rFonts w:ascii="Cambria" w:hAnsi="Cambria" w:cs="ArialNarrow"/>
+              </w:rPr>
+            </w:pPr>
+            <w:r>
+              <w:rPr>
+                <w:rFonts w:ascii="Cambria" w:hAnsi="Cambria" w:cs="ArialNarrow"/>
+              </w:rPr>
+              <w:t>Description</w:t>
+            </w:r>
+          </w:p>
+        </w:tc>
+      </w:tr>
+      <w:tr>
+        <w:tc>
+          <w:tcPr>
+            <w:tcW w:w="4675" w:type="dxa"/>
+          </w:tcPr>
+          <w:p>
+            <w:pPr>
+              <w:autoSpaceDE w:val="0"/>
+              <w:autoSpaceDN w:val="0"/>
+              <w:adjustRightInd w:val="0"/>
+              <w:jc w:val="both"/>
+              <w:rPr>
+                <w:rFonts w:ascii="Cambria" w:hAnsi="Cambria" w:cs="ArialNarrow"/>
+              </w:rPr>
+            </w:pPr>
+            <w:r>
+              <w:rPr>
+                <w:rFonts w:ascii="Cambria" w:hAnsi="Cambria" w:cs="ArialNarrow"/>
+              </w:rPr>
+              <w:t>Test and validate login module for web application</w:t>
+            </w:r>
+          </w:p>
+        </w:tc>
+        <w:tc>
+          <w:tcPr>
+            <w:tcW w:w="4675" w:type="dxa"/>
+          </w:tcPr>
+          <w:p>
+            <w:pPr>
+              <w:autoSpaceDE w:val="0"/>
+              <w:autoSpaceDN w:val="0"/>
+              <w:adjustRightInd w:val="0"/>
+              <w:jc w:val="both"/>
+              <w:rPr>
+                <w:rFonts w:ascii="Cambria" w:hAnsi="Cambria" w:cs="ArialNarrow"/>
+              </w:rPr>
+            </w:pPr>
+            <w:r>
+              <w:rPr>
+                <w:rFonts w:ascii="Cambria" w:hAnsi="Cambria" w:cs="ArialNarrow"/>
+              </w:rPr>
+              <w:t>Check whether the login interface is aligned with the user experience guides, results when the credentials are correct and wrong, and the logout function from the system.</w:t>
+            </w:r>
+          </w:p>
+        </w:tc>
+      </w:tr>
+    </w:tbl>
+    <w:p>
+      <w:pPr>
+        <w:autoSpaceDE w:val="0"/>
+        <w:autoSpaceDN w:val="0"/>
+        <w:adjustRightInd w:val="0"/>
+        <w:spacing w:after="0" w:line="240" w:lineRule="auto"/>
+        <w:jc w:val="both"/>
+        <w:rPr>
+          <w:rFonts w:ascii="Cambria" w:hAnsi="Cambria" w:cs="ArialNarrow"/>
+        </w:rPr>
+      </w:pPr>
+    </w:p>
+    <w:p>
+      <w:pPr>
+        <w:autoSpaceDE w:val="0"/>
+        <w:autoSpaceDN w:val="0"/>
+        <w:adjustRightInd w:val="0"/>
+        <w:spacing w:after="0" w:line="240" w:lineRule="auto"/>
+        <w:jc w:val="both"/>
+        <w:rPr>
+          <w:rFonts w:ascii="Cambria" w:hAnsi="Cambria" w:cs="ArialNarrow"/>
+        </w:rPr>
+      </w:pPr>
+    </w:p>
+    <w:p>
+      <w:pPr>
+        <w:autoSpaceDE w:val="0"/>
+        <w:autoSpaceDN w:val="0"/>
+        <w:adjustRightInd w:val="0"/>
+        <w:spacing w:after="0" w:line="240" w:lineRule="auto"/>
+        <w:jc w:val="both"/>
+        <w:rPr>
+          <w:rFonts w:ascii="Cambria" w:hAnsi="Cambria" w:cs="ArialNarrow"/>
+        </w:rPr>
+      </w:pPr>
+      <w:bookmarkStart w:id="0" w:name="_GoBack"/>
+      <w:bookmarkEnd w:id="0"/>
     </w:p>
     <w:sectPr>
       <w:pgSz w:w="12240" w:h="15840"/>

--- a/Report/Testing & Implementation/Testing.docx
+++ b/Report/Testing & Implementation/Testing.docx
@@ -1337,13 +1337,7 @@
               <w:rPr>
                 <w:rFonts w:ascii="Cambria" w:hAnsi="Cambria" w:cs="ArialNarrow"/>
               </w:rPr>
-              <w:t xml:space="preserve">Check whether </w:t>
-            </w:r>
-            <w:r>
-              <w:rPr>
-                <w:rFonts w:ascii="Cambria" w:hAnsi="Cambria" w:cs="ArialNarrow"/>
-              </w:rPr>
-              <w:t xml:space="preserve">the </w:t>
+              <w:t xml:space="preserve">Check whether the </w:t>
             </w:r>
             <w:r>
               <w:rPr>
@@ -1477,13 +1471,7 @@
               <w:rPr>
                 <w:rFonts w:ascii="Cambria" w:hAnsi="Cambria" w:cs="ArialNarrow"/>
               </w:rPr>
-              <w:t xml:space="preserve">Test and validate the functions of </w:t>
-            </w:r>
-            <w:r>
-              <w:rPr>
-                <w:rFonts w:ascii="Cambria" w:hAnsi="Cambria" w:cs="ArialNarrow"/>
-              </w:rPr>
-              <w:t>garage services module.</w:t>
+              <w:t>Test and validate the functions of garage services module.</w:t>
             </w:r>
           </w:p>
         </w:tc>
@@ -1559,19 +1547,7 @@
               <w:rPr>
                 <w:rFonts w:ascii="Cambria" w:hAnsi="Cambria" w:cs="ArialNarrow"/>
               </w:rPr>
-              <w:t xml:space="preserve">Test and validate the functions of </w:t>
-            </w:r>
-            <w:r>
-              <w:rPr>
-                <w:rFonts w:ascii="Cambria" w:hAnsi="Cambria" w:cs="ArialNarrow"/>
-              </w:rPr>
-              <w:t>tow truck</w:t>
-            </w:r>
-            <w:r>
-              <w:rPr>
-                <w:rFonts w:ascii="Cambria" w:hAnsi="Cambria" w:cs="ArialNarrow"/>
-              </w:rPr>
-              <w:t xml:space="preserve"> services module.</w:t>
+              <w:t>Test and validate the functions of tow truck services module.</w:t>
             </w:r>
           </w:p>
         </w:tc>
@@ -1675,19 +1651,7 @@
               <w:rPr>
                 <w:rFonts w:ascii="Cambria" w:hAnsi="Cambria" w:cs="ArialNarrow"/>
               </w:rPr>
-              <w:t xml:space="preserve">Test and validate the functions of </w:t>
-            </w:r>
-            <w:r>
-              <w:rPr>
-                <w:rFonts w:ascii="Cambria" w:hAnsi="Cambria" w:cs="ArialNarrow"/>
-              </w:rPr>
-              <w:t>spare parts</w:t>
-            </w:r>
-            <w:r>
-              <w:rPr>
-                <w:rFonts w:ascii="Cambria" w:hAnsi="Cambria" w:cs="ArialNarrow"/>
-              </w:rPr>
-              <w:t xml:space="preserve"> module.</w:t>
+              <w:t>Test and validate the functions of spare parts module.</w:t>
             </w:r>
           </w:p>
         </w:tc>
@@ -1734,19 +1698,7 @@
                 <w:rFonts w:ascii="Cambria" w:hAnsi="Cambria" w:cs="ArialNarrow"/>
               </w:rPr>
               <w:lastRenderedPageBreak/>
-              <w:t xml:space="preserve">Test and validate the functions of </w:t>
-            </w:r>
-            <w:r>
-              <w:rPr>
-                <w:rFonts w:ascii="Cambria" w:hAnsi="Cambria" w:cs="ArialNarrow"/>
-              </w:rPr>
-              <w:t>manufacturers’</w:t>
-            </w:r>
-            <w:r>
-              <w:rPr>
-                <w:rFonts w:ascii="Cambria" w:hAnsi="Cambria" w:cs="ArialNarrow"/>
-              </w:rPr>
-              <w:t xml:space="preserve"> module.</w:t>
+              <w:t>Test and validate the functions of manufacturers’ module.</w:t>
             </w:r>
           </w:p>
         </w:tc>
@@ -1792,19 +1744,7 @@
               <w:rPr>
                 <w:rFonts w:ascii="Cambria" w:hAnsi="Cambria" w:cs="ArialNarrow"/>
               </w:rPr>
-              <w:t xml:space="preserve">Test and validate the functions of </w:t>
-            </w:r>
-            <w:r>
-              <w:rPr>
-                <w:rFonts w:ascii="Cambria" w:hAnsi="Cambria" w:cs="ArialNarrow"/>
-              </w:rPr>
-              <w:t>spare categories</w:t>
-            </w:r>
-            <w:r>
-              <w:rPr>
-                <w:rFonts w:ascii="Cambria" w:hAnsi="Cambria" w:cs="ArialNarrow"/>
-              </w:rPr>
-              <w:t xml:space="preserve"> module.</w:t>
+              <w:t>Test and validate the functions of spare categories module.</w:t>
             </w:r>
           </w:p>
         </w:tc>
@@ -1850,41 +1790,29 @@
               <w:rPr>
                 <w:rFonts w:ascii="Cambria" w:hAnsi="Cambria" w:cs="ArialNarrow"/>
               </w:rPr>
-              <w:t xml:space="preserve">Test and validate the functions of </w:t>
-            </w:r>
-            <w:r>
-              <w:rPr>
-                <w:rFonts w:ascii="Cambria" w:hAnsi="Cambria" w:cs="ArialNarrow"/>
-              </w:rPr>
-              <w:t>employees and user accounts modules.</w:t>
-            </w:r>
-          </w:p>
-        </w:tc>
-        <w:tc>
-          <w:tcPr>
-            <w:tcW w:w="4675" w:type="dxa"/>
-          </w:tcPr>
-          <w:p>
-            <w:pPr>
-              <w:autoSpaceDE w:val="0"/>
-              <w:autoSpaceDN w:val="0"/>
-              <w:adjustRightInd w:val="0"/>
-              <w:jc w:val="both"/>
-              <w:rPr>
-                <w:rFonts w:ascii="Cambria" w:hAnsi="Cambria" w:cs="ArialNarrow"/>
-              </w:rPr>
-            </w:pPr>
-            <w:r>
-              <w:rPr>
-                <w:rFonts w:ascii="Cambria" w:hAnsi="Cambria" w:cs="ArialNarrow"/>
-              </w:rPr>
-              <w:t>Check whether existing data are retrieved from database and displayed on the data grid. Check whether the searching is working providing indicated parameters. Check the ability to add, edit or delete data from/to database</w:t>
-            </w:r>
-            <w:r>
-              <w:rPr>
-                <w:rFonts w:ascii="Cambria" w:hAnsi="Cambria" w:cs="ArialNarrow"/>
-              </w:rPr>
-              <w:t xml:space="preserve">. </w:t>
+              <w:t>Test and validate the functions of employees and user accounts modules.</w:t>
+            </w:r>
+          </w:p>
+        </w:tc>
+        <w:tc>
+          <w:tcPr>
+            <w:tcW w:w="4675" w:type="dxa"/>
+          </w:tcPr>
+          <w:p>
+            <w:pPr>
+              <w:autoSpaceDE w:val="0"/>
+              <w:autoSpaceDN w:val="0"/>
+              <w:adjustRightInd w:val="0"/>
+              <w:jc w:val="both"/>
+              <w:rPr>
+                <w:rFonts w:ascii="Cambria" w:hAnsi="Cambria" w:cs="ArialNarrow"/>
+              </w:rPr>
+            </w:pPr>
+            <w:r>
+              <w:rPr>
+                <w:rFonts w:ascii="Cambria" w:hAnsi="Cambria" w:cs="ArialNarrow"/>
+              </w:rPr>
+              <w:t xml:space="preserve">Check whether existing data are retrieved from database and displayed on the data grid. Check whether the searching is working providing indicated parameters. Check the ability to add, edit or delete data from/to database. </w:t>
             </w:r>
           </w:p>
         </w:tc>
@@ -2255,7 +2183,19 @@
               <w:rPr>
                 <w:rFonts w:ascii="Cambria" w:hAnsi="Cambria" w:cs="ArialNarrow"/>
               </w:rPr>
-              <w:t>Test and validate login module for web application</w:t>
+              <w:t xml:space="preserve">Test and validate login module for </w:t>
+            </w:r>
+            <w:r>
+              <w:rPr>
+                <w:rFonts w:ascii="Cambria" w:hAnsi="Cambria" w:cs="ArialNarrow"/>
+              </w:rPr>
+              <w:t>tab</w:t>
+            </w:r>
+            <w:r>
+              <w:rPr>
+                <w:rFonts w:ascii="Cambria" w:hAnsi="Cambria" w:cs="ArialNarrow"/>
+              </w:rPr>
+              <w:t xml:space="preserve"> application</w:t>
             </w:r>
           </w:p>
         </w:tc>
@@ -2278,6 +2218,405 @@
                 <w:rFonts w:ascii="Cambria" w:hAnsi="Cambria" w:cs="ArialNarrow"/>
               </w:rPr>
               <w:t>Check whether the login interface is aligned with the user experience guides, results when the credentials are correct and wrong, and the logout function from the system.</w:t>
+            </w:r>
+          </w:p>
+        </w:tc>
+      </w:tr>
+      <w:tr>
+        <w:tc>
+          <w:tcPr>
+            <w:tcW w:w="4675" w:type="dxa"/>
+          </w:tcPr>
+          <w:p>
+            <w:pPr>
+              <w:autoSpaceDE w:val="0"/>
+              <w:autoSpaceDN w:val="0"/>
+              <w:adjustRightInd w:val="0"/>
+              <w:jc w:val="both"/>
+              <w:rPr>
+                <w:rFonts w:ascii="Cambria" w:hAnsi="Cambria" w:cs="ArialNarrow"/>
+              </w:rPr>
+            </w:pPr>
+            <w:r>
+              <w:rPr>
+                <w:rFonts w:ascii="Cambria" w:hAnsi="Cambria" w:cs="ArialNarrow"/>
+              </w:rPr>
+              <w:t>Testing an</w:t>
+            </w:r>
+            <w:r>
+              <w:rPr>
+                <w:rFonts w:ascii="Cambria" w:hAnsi="Cambria" w:cs="ArialNarrow"/>
+              </w:rPr>
+              <w:t xml:space="preserve">d validating Policy information </w:t>
+            </w:r>
+            <w:r>
+              <w:rPr>
+                <w:rFonts w:ascii="Cambria" w:hAnsi="Cambria" w:cs="ArialNarrow"/>
+              </w:rPr>
+              <w:t>module.</w:t>
+            </w:r>
+          </w:p>
+        </w:tc>
+        <w:tc>
+          <w:tcPr>
+            <w:tcW w:w="4675" w:type="dxa"/>
+          </w:tcPr>
+          <w:p>
+            <w:pPr>
+              <w:autoSpaceDE w:val="0"/>
+              <w:autoSpaceDN w:val="0"/>
+              <w:adjustRightInd w:val="0"/>
+              <w:jc w:val="both"/>
+              <w:rPr>
+                <w:rFonts w:ascii="Cambria" w:hAnsi="Cambria" w:cs="ArialNarrow"/>
+              </w:rPr>
+            </w:pPr>
+            <w:r>
+              <w:rPr>
+                <w:rFonts w:ascii="Cambria" w:hAnsi="Cambria" w:cs="ArialNarrow"/>
+              </w:rPr>
+              <w:t>Test whether the system i</w:t>
+            </w:r>
+            <w:r>
+              <w:rPr>
+                <w:rFonts w:ascii="Cambria" w:hAnsi="Cambria" w:cs="ArialNarrow"/>
+              </w:rPr>
+              <w:t xml:space="preserve">dentifies the customer’s policy number </w:t>
+            </w:r>
+            <w:r>
+              <w:rPr>
+                <w:rFonts w:ascii="Cambria" w:hAnsi="Cambria" w:cs="ArialNarrow"/>
+              </w:rPr>
+              <w:t>and allows the agent t</w:t>
+            </w:r>
+            <w:r>
+              <w:rPr>
+                <w:rFonts w:ascii="Cambria" w:hAnsi="Cambria" w:cs="ArialNarrow"/>
+              </w:rPr>
+              <w:t xml:space="preserve">o retrieve the relevant data of </w:t>
+            </w:r>
+            <w:r>
+              <w:rPr>
+                <w:rFonts w:ascii="Cambria" w:hAnsi="Cambria" w:cs="ArialNarrow"/>
+              </w:rPr>
+              <w:t>the relevant module from t</w:t>
+            </w:r>
+            <w:r>
+              <w:rPr>
+                <w:rFonts w:ascii="Cambria" w:hAnsi="Cambria" w:cs="ArialNarrow"/>
+              </w:rPr>
+              <w:t xml:space="preserve">he company database through the </w:t>
+            </w:r>
+            <w:r>
+              <w:rPr>
+                <w:rFonts w:ascii="Cambria" w:hAnsi="Cambria" w:cs="ArialNarrow"/>
+              </w:rPr>
+              <w:t>web service.</w:t>
+            </w:r>
+          </w:p>
+        </w:tc>
+      </w:tr>
+      <w:tr>
+        <w:tc>
+          <w:tcPr>
+            <w:tcW w:w="4675" w:type="dxa"/>
+          </w:tcPr>
+          <w:p>
+            <w:pPr>
+              <w:autoSpaceDE w:val="0"/>
+              <w:autoSpaceDN w:val="0"/>
+              <w:adjustRightInd w:val="0"/>
+              <w:jc w:val="both"/>
+              <w:rPr>
+                <w:rFonts w:ascii="Cambria" w:hAnsi="Cambria" w:cs="ArialNarrow"/>
+              </w:rPr>
+            </w:pPr>
+            <w:r>
+              <w:rPr>
+                <w:rFonts w:ascii="Cambria" w:hAnsi="Cambria" w:cs="ArialNarrow"/>
+              </w:rPr>
+              <w:t>Test and validate the claim form filling procedure</w:t>
+            </w:r>
+          </w:p>
+        </w:tc>
+        <w:tc>
+          <w:tcPr>
+            <w:tcW w:w="4675" w:type="dxa"/>
+          </w:tcPr>
+          <w:p>
+            <w:pPr>
+              <w:autoSpaceDE w:val="0"/>
+              <w:autoSpaceDN w:val="0"/>
+              <w:adjustRightInd w:val="0"/>
+              <w:jc w:val="both"/>
+              <w:rPr>
+                <w:rFonts w:ascii="Cambria" w:hAnsi="Cambria" w:cs="ArialNarrow"/>
+              </w:rPr>
+            </w:pPr>
+            <w:r>
+              <w:rPr>
+                <w:rFonts w:ascii="Cambria" w:hAnsi="Cambria" w:cs="ArialNarrow"/>
+              </w:rPr>
+              <w:t>Make sure that only after giving the policy number agent can go to this screen. All the required fields must be checked before submitting the response.</w:t>
+            </w:r>
+            <w:r>
+              <w:rPr>
+                <w:rFonts w:ascii="Cambria" w:hAnsi="Cambria" w:cs="ArialNarrow"/>
+              </w:rPr>
+              <w:t xml:space="preserve"> Finally agent must be able to submit the data and get the success message.</w:t>
+            </w:r>
+          </w:p>
+        </w:tc>
+      </w:tr>
+      <w:tr>
+        <w:tc>
+          <w:tcPr>
+            <w:tcW w:w="4675" w:type="dxa"/>
+          </w:tcPr>
+          <w:p>
+            <w:pPr>
+              <w:autoSpaceDE w:val="0"/>
+              <w:autoSpaceDN w:val="0"/>
+              <w:adjustRightInd w:val="0"/>
+              <w:jc w:val="both"/>
+              <w:rPr>
+                <w:rFonts w:ascii="Cambria" w:hAnsi="Cambria" w:cs="ArialNarrow"/>
+              </w:rPr>
+            </w:pPr>
+            <w:r>
+              <w:rPr>
+                <w:rFonts w:ascii="Cambria" w:hAnsi="Cambria" w:cs="ArialNarrow"/>
+              </w:rPr>
+              <w:t>Testing a</w:t>
+            </w:r>
+            <w:r>
+              <w:rPr>
+                <w:rFonts w:ascii="Cambria" w:hAnsi="Cambria" w:cs="ArialNarrow"/>
+              </w:rPr>
+              <w:t xml:space="preserve">nd validating Vehicle component </w:t>
+            </w:r>
+            <w:r>
+              <w:rPr>
+                <w:rFonts w:ascii="Cambria" w:hAnsi="Cambria" w:cs="ArialNarrow"/>
+              </w:rPr>
+              <w:t>information module.</w:t>
+            </w:r>
+          </w:p>
+        </w:tc>
+        <w:tc>
+          <w:tcPr>
+            <w:tcW w:w="4675" w:type="dxa"/>
+          </w:tcPr>
+          <w:p>
+            <w:pPr>
+              <w:autoSpaceDE w:val="0"/>
+              <w:autoSpaceDN w:val="0"/>
+              <w:adjustRightInd w:val="0"/>
+              <w:jc w:val="both"/>
+              <w:rPr>
+                <w:rFonts w:ascii="Cambria" w:hAnsi="Cambria" w:cs="ArialNarrow"/>
+              </w:rPr>
+            </w:pPr>
+            <w:r>
+              <w:rPr>
+                <w:rFonts w:ascii="Cambria" w:hAnsi="Cambria" w:cs="ArialNarrow"/>
+              </w:rPr>
+              <w:t xml:space="preserve">Test whether the system chooses </w:t>
+            </w:r>
+            <w:r>
+              <w:rPr>
+                <w:rFonts w:ascii="Cambria" w:hAnsi="Cambria" w:cs="ArialNarrow"/>
+              </w:rPr>
+              <w:t xml:space="preserve">the particular parts list after </w:t>
+            </w:r>
+            <w:r>
+              <w:rPr>
+                <w:rFonts w:ascii="Cambria" w:hAnsi="Cambria" w:cs="ArialNarrow"/>
+              </w:rPr>
+              <w:t>the part category is selected from</w:t>
+            </w:r>
+            <w:r>
+              <w:rPr>
+                <w:rFonts w:ascii="Cambria" w:hAnsi="Cambria" w:cs="ArialNarrow"/>
+              </w:rPr>
+              <w:t xml:space="preserve"> the pick list, and whether the </w:t>
+            </w:r>
+            <w:r>
+              <w:rPr>
+                <w:rFonts w:ascii="Cambria" w:hAnsi="Cambria" w:cs="ArialNarrow"/>
+              </w:rPr>
+              <w:t>right price is</w:t>
+            </w:r>
+            <w:r>
+              <w:rPr>
+                <w:rFonts w:ascii="Cambria" w:hAnsi="Cambria" w:cs="ArialNarrow"/>
+              </w:rPr>
+              <w:t xml:space="preserve"> given, </w:t>
+            </w:r>
+            <w:r>
+              <w:rPr>
+                <w:rFonts w:ascii="Cambria" w:hAnsi="Cambria" w:cs="ArialNarrow"/>
+              </w:rPr>
+              <w:lastRenderedPageBreak/>
+              <w:t>of the damaged spare part chosen.</w:t>
+            </w:r>
+            <w:r>
+              <w:t xml:space="preserve"> </w:t>
+            </w:r>
+            <w:r>
+              <w:rPr>
+                <w:rFonts w:ascii="Cambria" w:hAnsi="Cambria" w:cs="ArialNarrow"/>
+              </w:rPr>
+              <w:t xml:space="preserve">Test whether the system can add /remove the damaged </w:t>
+            </w:r>
+            <w:r>
+              <w:rPr>
+                <w:rFonts w:ascii="Cambria" w:hAnsi="Cambria" w:cs="ArialNarrow"/>
+              </w:rPr>
+              <w:t>spare</w:t>
+            </w:r>
+            <w:r>
+              <w:rPr>
+                <w:rFonts w:ascii="Cambria" w:hAnsi="Cambria" w:cs="ArialNarrow"/>
+              </w:rPr>
+              <w:t xml:space="preserve"> parts to claim and whe</w:t>
+            </w:r>
+            <w:r>
+              <w:rPr>
+                <w:rFonts w:ascii="Cambria" w:hAnsi="Cambria" w:cs="ArialNarrow"/>
+              </w:rPr>
+              <w:t>ther it dis</w:t>
+            </w:r>
+            <w:r>
+              <w:rPr>
+                <w:rFonts w:ascii="Cambria" w:hAnsi="Cambria" w:cs="ArialNarrow"/>
+              </w:rPr>
+              <w:t xml:space="preserve">plays on screen. When each item </w:t>
+            </w:r>
+            <w:r>
+              <w:rPr>
+                <w:rFonts w:ascii="Cambria" w:hAnsi="Cambria" w:cs="ArialNarrow"/>
+              </w:rPr>
+              <w:t>is added, the value and details</w:t>
+            </w:r>
+            <w:r>
+              <w:rPr>
+                <w:rFonts w:ascii="Cambria" w:hAnsi="Cambria" w:cs="ArialNarrow"/>
+              </w:rPr>
+              <w:t xml:space="preserve"> of the item should be shown in </w:t>
+            </w:r>
+            <w:r>
+              <w:rPr>
+                <w:rFonts w:ascii="Cambria" w:hAnsi="Cambria" w:cs="ArialNarrow"/>
+              </w:rPr>
+              <w:t>a table.</w:t>
+            </w:r>
+            <w:bookmarkStart w:id="0" w:name="_GoBack"/>
+            <w:bookmarkEnd w:id="0"/>
+          </w:p>
+        </w:tc>
+      </w:tr>
+      <w:tr>
+        <w:tc>
+          <w:tcPr>
+            <w:tcW w:w="4675" w:type="dxa"/>
+          </w:tcPr>
+          <w:p>
+            <w:pPr>
+              <w:autoSpaceDE w:val="0"/>
+              <w:autoSpaceDN w:val="0"/>
+              <w:adjustRightInd w:val="0"/>
+              <w:jc w:val="both"/>
+              <w:rPr>
+                <w:rFonts w:ascii="Cambria" w:hAnsi="Cambria" w:cs="ArialNarrow"/>
+              </w:rPr>
+            </w:pPr>
+            <w:r>
+              <w:rPr>
+                <w:rFonts w:ascii="Cambria" w:hAnsi="Cambria" w:cs="ArialNarrow"/>
+              </w:rPr>
+              <w:lastRenderedPageBreak/>
+              <w:t>Test and validate garage services module in tab application</w:t>
+            </w:r>
+          </w:p>
+        </w:tc>
+        <w:tc>
+          <w:tcPr>
+            <w:tcW w:w="4675" w:type="dxa"/>
+          </w:tcPr>
+          <w:p>
+            <w:pPr>
+              <w:autoSpaceDE w:val="0"/>
+              <w:autoSpaceDN w:val="0"/>
+              <w:adjustRightInd w:val="0"/>
+              <w:jc w:val="both"/>
+              <w:rPr>
+                <w:rFonts w:ascii="Cambria" w:hAnsi="Cambria" w:cs="ArialNarrow"/>
+              </w:rPr>
+            </w:pPr>
+            <w:r>
+              <w:rPr>
+                <w:rFonts w:ascii="Cambria" w:hAnsi="Cambria" w:cs="ArialNarrow"/>
+              </w:rPr>
+              <w:t>Check whether the data are retrieved through the web service and also check whether filtering works.</w:t>
+            </w:r>
+          </w:p>
+        </w:tc>
+      </w:tr>
+      <w:tr>
+        <w:tc>
+          <w:tcPr>
+            <w:tcW w:w="4675" w:type="dxa"/>
+          </w:tcPr>
+          <w:p>
+            <w:pPr>
+              <w:autoSpaceDE w:val="0"/>
+              <w:autoSpaceDN w:val="0"/>
+              <w:adjustRightInd w:val="0"/>
+              <w:jc w:val="both"/>
+              <w:rPr>
+                <w:rFonts w:ascii="Cambria" w:hAnsi="Cambria" w:cs="ArialNarrow"/>
+              </w:rPr>
+            </w:pPr>
+            <w:r>
+              <w:rPr>
+                <w:rFonts w:ascii="Cambria" w:hAnsi="Cambria" w:cs="ArialNarrow"/>
+              </w:rPr>
+              <w:t xml:space="preserve">Test and validate </w:t>
+            </w:r>
+            <w:r>
+              <w:rPr>
+                <w:rFonts w:ascii="Cambria" w:hAnsi="Cambria" w:cs="ArialNarrow"/>
+              </w:rPr>
+              <w:t>tow truck</w:t>
+            </w:r>
+            <w:r>
+              <w:rPr>
+                <w:rFonts w:ascii="Cambria" w:hAnsi="Cambria" w:cs="ArialNarrow"/>
+              </w:rPr>
+              <w:t xml:space="preserve"> services module in tab application</w:t>
+            </w:r>
+          </w:p>
+        </w:tc>
+        <w:tc>
+          <w:tcPr>
+            <w:tcW w:w="4675" w:type="dxa"/>
+          </w:tcPr>
+          <w:p>
+            <w:pPr>
+              <w:autoSpaceDE w:val="0"/>
+              <w:autoSpaceDN w:val="0"/>
+              <w:adjustRightInd w:val="0"/>
+              <w:jc w:val="both"/>
+              <w:rPr>
+                <w:rFonts w:ascii="Cambria" w:hAnsi="Cambria" w:cs="ArialNarrow"/>
+              </w:rPr>
+            </w:pPr>
+            <w:r>
+              <w:rPr>
+                <w:rFonts w:ascii="Cambria" w:hAnsi="Cambria" w:cs="ArialNarrow"/>
+              </w:rPr>
+              <w:t>Check whether the data are retrieved through the web service and also check whether filtering works.</w:t>
             </w:r>
           </w:p>
         </w:tc>
@@ -2318,8 +2657,6 @@
           <w:rFonts w:ascii="Cambria" w:hAnsi="Cambria" w:cs="ArialNarrow"/>
         </w:rPr>
       </w:pPr>
-      <w:bookmarkStart w:id="0" w:name="_GoBack"/>
-      <w:bookmarkEnd w:id="0"/>
     </w:p>
     <w:sectPr>
       <w:pgSz w:w="12240" w:h="15840"/>

--- a/Report/Testing & Implementation/Testing.docx
+++ b/Report/Testing & Implementation/Testing.docx
@@ -547,6 +547,14 @@
         </w:rPr>
         <w:t>Unit testing which also known as module is testing is a kind of procedure used to verify that each unit of source code is functioning correctly. In an application, the smallest testable part is the unit. Units of a system are differentiated from modules and those modules are made up of units. Unit testing will only test the components of the system and it will not help to recognize every fault in that system such as integration errors, performance errors and any system related issues. Unit testing will only be effective when it used along with other testing techniques. Typically this testing is done only by the system developers and not by the users who are going to use the system finally at the real operational environment.</w:t>
       </w:r>
+      <w:r>
+        <w:rPr>
+          <w:rFonts w:ascii="Cambria" w:hAnsi="Cambria" w:cs="ArialNarrow"/>
+        </w:rPr>
+        <w:t xml:space="preserve"> This was conducted while developing the solution. Each written piece of code is tested for errors.</w:t>
+      </w:r>
+      <w:bookmarkStart w:id="0" w:name="_GoBack"/>
+      <w:bookmarkEnd w:id="0"/>
     </w:p>
     <w:p>
       <w:pPr>
@@ -1022,15 +1030,8 @@
           <w:sz w:val="22"/>
           <w:szCs w:val="22"/>
         </w:rPr>
-        <w:t xml:space="preserve">Test plan defines a systematic approach to test a system. This will discuss the process of conducting the above mentioned testing strategies. Under test plan, test strategies which are identified as to be </w:t>
-      </w:r>
-      <w:r>
-        <w:rPr>
-          <w:sz w:val="22"/>
-          <w:szCs w:val="22"/>
-        </w:rPr>
         <w:lastRenderedPageBreak/>
-        <w:t xml:space="preserve">carried, will be separated into to testing plans as unit testing and system testing. Components of the system and integration of components will be carried under unit testing. System testing and acceptance testing will be carried under System testing. Concerns made when designing the test plan are, </w:t>
+        <w:t xml:space="preserve">Test plan defines a systematic approach to test a system. This will discuss the process of conducting the above mentioned testing strategies. Under test plan, test strategies which are identified as to be carried, will be separated into to testing plans as unit testing and system testing. Components of the system and integration of components will be carried under unit testing. System testing and acceptance testing will be carried under System testing. Concerns made when designing the test plan are, </w:t>
       </w:r>
     </w:p>
     <w:p>
@@ -1162,6 +1163,31 @@
           <w:szCs w:val="22"/>
         </w:rPr>
         <w:t xml:space="preserve">Plan for make necessary changes for issues arise on testing </w:t>
+      </w:r>
+    </w:p>
+    <w:p>
+      <w:pPr>
+        <w:pStyle w:val="Default"/>
+        <w:rPr>
+          <w:sz w:val="22"/>
+          <w:szCs w:val="22"/>
+        </w:rPr>
+      </w:pPr>
+    </w:p>
+    <w:p>
+      <w:pPr>
+        <w:pStyle w:val="Default"/>
+        <w:rPr>
+          <w:sz w:val="22"/>
+          <w:szCs w:val="22"/>
+        </w:rPr>
+      </w:pPr>
+      <w:r>
+        <w:rPr>
+          <w:sz w:val="22"/>
+          <w:szCs w:val="22"/>
+        </w:rPr>
+        <w:t>Below table illustrate the system test plan for web application</w:t>
       </w:r>
     </w:p>
     <w:p>
@@ -1651,6 +1677,7 @@
               <w:rPr>
                 <w:rFonts w:ascii="Cambria" w:hAnsi="Cambria" w:cs="ArialNarrow"/>
               </w:rPr>
+              <w:lastRenderedPageBreak/>
               <w:t>Test and validate the functions of spare parts module.</w:t>
             </w:r>
           </w:p>
@@ -1697,7 +1724,6 @@
               <w:rPr>
                 <w:rFonts w:ascii="Cambria" w:hAnsi="Cambria" w:cs="ArialNarrow"/>
               </w:rPr>
-              <w:lastRenderedPageBreak/>
               <w:t>Test and validate the functions of manufacturers’ module.</w:t>
             </w:r>
           </w:p>
@@ -1829,6 +1855,22 @@
           <w:rFonts w:ascii="Cambria" w:hAnsi="Cambria" w:cs="ArialNarrow"/>
         </w:rPr>
       </w:pPr>
+    </w:p>
+    <w:p>
+      <w:pPr>
+        <w:pStyle w:val="Default"/>
+        <w:rPr>
+          <w:sz w:val="22"/>
+          <w:szCs w:val="22"/>
+        </w:rPr>
+      </w:pPr>
+      <w:r>
+        <w:rPr>
+          <w:sz w:val="22"/>
+          <w:szCs w:val="22"/>
+        </w:rPr>
+        <w:t>Below table illustrate the system test plan for tab application</w:t>
+      </w:r>
     </w:p>
     <w:p>
       <w:pPr>
@@ -1917,34 +1959,482 @@
               <w:rPr>
                 <w:rFonts w:ascii="Cambria" w:hAnsi="Cambria" w:cs="ArialNarrow"/>
               </w:rPr>
-              <w:t xml:space="preserve">Test and validate the WCF service hosted by looking in to exposed methods </w:t>
-            </w:r>
-          </w:p>
-        </w:tc>
-        <w:tc>
-          <w:tcPr>
-            <w:tcW w:w="4675" w:type="dxa"/>
-          </w:tcPr>
-          <w:p>
-            <w:pPr>
-              <w:autoSpaceDE w:val="0"/>
-              <w:autoSpaceDN w:val="0"/>
-              <w:adjustRightInd w:val="0"/>
-              <w:jc w:val="both"/>
-              <w:rPr>
-                <w:rFonts w:ascii="Cambria" w:hAnsi="Cambria" w:cs="ArialNarrow"/>
-              </w:rPr>
-            </w:pPr>
-            <w:r>
-              <w:rPr>
-                <w:rFonts w:ascii="Cambria" w:hAnsi="Cambria" w:cs="ArialNarrow"/>
-              </w:rPr>
-              <w:t>Check whether all the necessary methods are exposed and check in the WCF test client whether they all response with correct set of data.</w:t>
+              <w:t>Test and validate login module for tab application</w:t>
+            </w:r>
+          </w:p>
+        </w:tc>
+        <w:tc>
+          <w:tcPr>
+            <w:tcW w:w="4675" w:type="dxa"/>
+          </w:tcPr>
+          <w:p>
+            <w:pPr>
+              <w:autoSpaceDE w:val="0"/>
+              <w:autoSpaceDN w:val="0"/>
+              <w:adjustRightInd w:val="0"/>
+              <w:jc w:val="both"/>
+              <w:rPr>
+                <w:rFonts w:ascii="Cambria" w:hAnsi="Cambria" w:cs="ArialNarrow"/>
+              </w:rPr>
+            </w:pPr>
+            <w:r>
+              <w:rPr>
+                <w:rFonts w:ascii="Cambria" w:hAnsi="Cambria" w:cs="ArialNarrow"/>
+              </w:rPr>
+              <w:t>Check whether the login interface is aligned with the user experience guides, results when the credentials are correct and wrong, and the logout function from the system.</w:t>
+            </w:r>
+          </w:p>
+        </w:tc>
+      </w:tr>
+      <w:tr>
+        <w:tc>
+          <w:tcPr>
+            <w:tcW w:w="4675" w:type="dxa"/>
+          </w:tcPr>
+          <w:p>
+            <w:pPr>
+              <w:autoSpaceDE w:val="0"/>
+              <w:autoSpaceDN w:val="0"/>
+              <w:adjustRightInd w:val="0"/>
+              <w:jc w:val="both"/>
+              <w:rPr>
+                <w:rFonts w:ascii="Cambria" w:hAnsi="Cambria" w:cs="ArialNarrow"/>
+              </w:rPr>
+            </w:pPr>
+            <w:r>
+              <w:rPr>
+                <w:rFonts w:ascii="Cambria" w:hAnsi="Cambria" w:cs="ArialNarrow"/>
+              </w:rPr>
+              <w:t>Testing an</w:t>
+            </w:r>
+            <w:r>
+              <w:rPr>
+                <w:rFonts w:ascii="Cambria" w:hAnsi="Cambria" w:cs="ArialNarrow"/>
+              </w:rPr>
+              <w:t xml:space="preserve">d validating Policy information </w:t>
+            </w:r>
+            <w:r>
+              <w:rPr>
+                <w:rFonts w:ascii="Cambria" w:hAnsi="Cambria" w:cs="ArialNarrow"/>
+              </w:rPr>
+              <w:t>module.</w:t>
+            </w:r>
+          </w:p>
+        </w:tc>
+        <w:tc>
+          <w:tcPr>
+            <w:tcW w:w="4675" w:type="dxa"/>
+          </w:tcPr>
+          <w:p>
+            <w:pPr>
+              <w:autoSpaceDE w:val="0"/>
+              <w:autoSpaceDN w:val="0"/>
+              <w:adjustRightInd w:val="0"/>
+              <w:jc w:val="both"/>
+              <w:rPr>
+                <w:rFonts w:ascii="Cambria" w:hAnsi="Cambria" w:cs="ArialNarrow"/>
+              </w:rPr>
+            </w:pPr>
+            <w:r>
+              <w:rPr>
+                <w:rFonts w:ascii="Cambria" w:hAnsi="Cambria" w:cs="ArialNarrow"/>
+              </w:rPr>
+              <w:t>Test whether the system i</w:t>
+            </w:r>
+            <w:r>
+              <w:rPr>
+                <w:rFonts w:ascii="Cambria" w:hAnsi="Cambria" w:cs="ArialNarrow"/>
+              </w:rPr>
+              <w:t xml:space="preserve">dentifies the customer’s policy number </w:t>
+            </w:r>
+            <w:r>
+              <w:rPr>
+                <w:rFonts w:ascii="Cambria" w:hAnsi="Cambria" w:cs="ArialNarrow"/>
+              </w:rPr>
+              <w:t>and allows the agent t</w:t>
+            </w:r>
+            <w:r>
+              <w:rPr>
+                <w:rFonts w:ascii="Cambria" w:hAnsi="Cambria" w:cs="ArialNarrow"/>
+              </w:rPr>
+              <w:t xml:space="preserve">o retrieve the relevant data of </w:t>
+            </w:r>
+            <w:r>
+              <w:rPr>
+                <w:rFonts w:ascii="Cambria" w:hAnsi="Cambria" w:cs="ArialNarrow"/>
+              </w:rPr>
+              <w:t>the relevant module from t</w:t>
+            </w:r>
+            <w:r>
+              <w:rPr>
+                <w:rFonts w:ascii="Cambria" w:hAnsi="Cambria" w:cs="ArialNarrow"/>
+              </w:rPr>
+              <w:t xml:space="preserve">he company database through the </w:t>
+            </w:r>
+            <w:r>
+              <w:rPr>
+                <w:rFonts w:ascii="Cambria" w:hAnsi="Cambria" w:cs="ArialNarrow"/>
+              </w:rPr>
+              <w:t>web service.</w:t>
+            </w:r>
+          </w:p>
+        </w:tc>
+      </w:tr>
+      <w:tr>
+        <w:tc>
+          <w:tcPr>
+            <w:tcW w:w="4675" w:type="dxa"/>
+          </w:tcPr>
+          <w:p>
+            <w:pPr>
+              <w:autoSpaceDE w:val="0"/>
+              <w:autoSpaceDN w:val="0"/>
+              <w:adjustRightInd w:val="0"/>
+              <w:jc w:val="both"/>
+              <w:rPr>
+                <w:rFonts w:ascii="Cambria" w:hAnsi="Cambria" w:cs="ArialNarrow"/>
+              </w:rPr>
+            </w:pPr>
+            <w:r>
+              <w:rPr>
+                <w:rFonts w:ascii="Cambria" w:hAnsi="Cambria" w:cs="ArialNarrow"/>
+              </w:rPr>
+              <w:t>Test and validate the claim form filling procedure</w:t>
+            </w:r>
+          </w:p>
+        </w:tc>
+        <w:tc>
+          <w:tcPr>
+            <w:tcW w:w="4675" w:type="dxa"/>
+          </w:tcPr>
+          <w:p>
+            <w:pPr>
+              <w:autoSpaceDE w:val="0"/>
+              <w:autoSpaceDN w:val="0"/>
+              <w:adjustRightInd w:val="0"/>
+              <w:jc w:val="both"/>
+              <w:rPr>
+                <w:rFonts w:ascii="Cambria" w:hAnsi="Cambria" w:cs="ArialNarrow"/>
+              </w:rPr>
+            </w:pPr>
+            <w:r>
+              <w:rPr>
+                <w:rFonts w:ascii="Cambria" w:hAnsi="Cambria" w:cs="ArialNarrow"/>
+              </w:rPr>
+              <w:t>Make sure that only after giving the policy number agent can go to this screen. All the required fields must be checked before submitting the response. Finally agent must be able to submit the data and get the success message.</w:t>
+            </w:r>
+          </w:p>
+        </w:tc>
+      </w:tr>
+      <w:tr>
+        <w:tc>
+          <w:tcPr>
+            <w:tcW w:w="4675" w:type="dxa"/>
+          </w:tcPr>
+          <w:p>
+            <w:pPr>
+              <w:autoSpaceDE w:val="0"/>
+              <w:autoSpaceDN w:val="0"/>
+              <w:adjustRightInd w:val="0"/>
+              <w:jc w:val="both"/>
+              <w:rPr>
+                <w:rFonts w:ascii="Cambria" w:hAnsi="Cambria" w:cs="ArialNarrow"/>
+              </w:rPr>
+            </w:pPr>
+            <w:r>
+              <w:rPr>
+                <w:rFonts w:ascii="Cambria" w:hAnsi="Cambria" w:cs="ArialNarrow"/>
+              </w:rPr>
+              <w:t>Testing a</w:t>
+            </w:r>
+            <w:r>
+              <w:rPr>
+                <w:rFonts w:ascii="Cambria" w:hAnsi="Cambria" w:cs="ArialNarrow"/>
+              </w:rPr>
+              <w:t xml:space="preserve">nd validating Vehicle component </w:t>
+            </w:r>
+            <w:r>
+              <w:rPr>
+                <w:rFonts w:ascii="Cambria" w:hAnsi="Cambria" w:cs="ArialNarrow"/>
+              </w:rPr>
+              <w:t>information module.</w:t>
+            </w:r>
+          </w:p>
+        </w:tc>
+        <w:tc>
+          <w:tcPr>
+            <w:tcW w:w="4675" w:type="dxa"/>
+          </w:tcPr>
+          <w:p>
+            <w:pPr>
+              <w:autoSpaceDE w:val="0"/>
+              <w:autoSpaceDN w:val="0"/>
+              <w:adjustRightInd w:val="0"/>
+              <w:jc w:val="both"/>
+              <w:rPr>
+                <w:rFonts w:ascii="Cambria" w:hAnsi="Cambria" w:cs="ArialNarrow"/>
+              </w:rPr>
+            </w:pPr>
+            <w:r>
+              <w:rPr>
+                <w:rFonts w:ascii="Cambria" w:hAnsi="Cambria" w:cs="ArialNarrow"/>
+              </w:rPr>
+              <w:t xml:space="preserve">Test whether the system chooses </w:t>
+            </w:r>
+            <w:r>
+              <w:rPr>
+                <w:rFonts w:ascii="Cambria" w:hAnsi="Cambria" w:cs="ArialNarrow"/>
+              </w:rPr>
+              <w:t xml:space="preserve">the particular parts list after </w:t>
+            </w:r>
+            <w:r>
+              <w:rPr>
+                <w:rFonts w:ascii="Cambria" w:hAnsi="Cambria" w:cs="ArialNarrow"/>
+              </w:rPr>
+              <w:t>the part category is selected from</w:t>
+            </w:r>
+            <w:r>
+              <w:rPr>
+                <w:rFonts w:ascii="Cambria" w:hAnsi="Cambria" w:cs="ArialNarrow"/>
+              </w:rPr>
+              <w:t xml:space="preserve"> the pick list, and whether the </w:t>
+            </w:r>
+            <w:r>
+              <w:rPr>
+                <w:rFonts w:ascii="Cambria" w:hAnsi="Cambria" w:cs="ArialNarrow"/>
+              </w:rPr>
+              <w:t>right price is</w:t>
+            </w:r>
+            <w:r>
+              <w:rPr>
+                <w:rFonts w:ascii="Cambria" w:hAnsi="Cambria" w:cs="ArialNarrow"/>
+              </w:rPr>
+              <w:t xml:space="preserve"> given, </w:t>
+            </w:r>
+            <w:r>
+              <w:rPr>
+                <w:rFonts w:ascii="Cambria" w:hAnsi="Cambria" w:cs="ArialNarrow"/>
+              </w:rPr>
+              <w:t>of the damaged spare part chosen.</w:t>
+            </w:r>
+            <w:r>
+              <w:t xml:space="preserve"> </w:t>
+            </w:r>
+            <w:r>
+              <w:rPr>
+                <w:rFonts w:ascii="Cambria" w:hAnsi="Cambria" w:cs="ArialNarrow"/>
+              </w:rPr>
+              <w:t>Test whether the system can add /remove the damaged spare</w:t>
+            </w:r>
+            <w:r>
+              <w:rPr>
+                <w:rFonts w:ascii="Cambria" w:hAnsi="Cambria" w:cs="ArialNarrow"/>
+              </w:rPr>
+              <w:t xml:space="preserve"> parts to claim and whe</w:t>
+            </w:r>
+            <w:r>
+              <w:rPr>
+                <w:rFonts w:ascii="Cambria" w:hAnsi="Cambria" w:cs="ArialNarrow"/>
+              </w:rPr>
+              <w:t>ther it dis</w:t>
+            </w:r>
+            <w:r>
+              <w:rPr>
+                <w:rFonts w:ascii="Cambria" w:hAnsi="Cambria" w:cs="ArialNarrow"/>
+              </w:rPr>
+              <w:t xml:space="preserve">plays on screen. When each item </w:t>
+            </w:r>
+            <w:r>
+              <w:rPr>
+                <w:rFonts w:ascii="Cambria" w:hAnsi="Cambria" w:cs="ArialNarrow"/>
+              </w:rPr>
+              <w:t>is added, the value and details</w:t>
+            </w:r>
+            <w:r>
+              <w:rPr>
+                <w:rFonts w:ascii="Cambria" w:hAnsi="Cambria" w:cs="ArialNarrow"/>
+              </w:rPr>
+              <w:t xml:space="preserve"> of the item should be shown in </w:t>
+            </w:r>
+            <w:r>
+              <w:rPr>
+                <w:rFonts w:ascii="Cambria" w:hAnsi="Cambria" w:cs="ArialNarrow"/>
+              </w:rPr>
+              <w:t>a table.</w:t>
+            </w:r>
+          </w:p>
+        </w:tc>
+      </w:tr>
+      <w:tr>
+        <w:tc>
+          <w:tcPr>
+            <w:tcW w:w="4675" w:type="dxa"/>
+          </w:tcPr>
+          <w:p>
+            <w:pPr>
+              <w:autoSpaceDE w:val="0"/>
+              <w:autoSpaceDN w:val="0"/>
+              <w:adjustRightInd w:val="0"/>
+              <w:jc w:val="both"/>
+              <w:rPr>
+                <w:rFonts w:ascii="Cambria" w:hAnsi="Cambria" w:cs="ArialNarrow"/>
+              </w:rPr>
+            </w:pPr>
+            <w:r>
+              <w:rPr>
+                <w:rFonts w:ascii="Cambria" w:hAnsi="Cambria" w:cs="ArialNarrow"/>
+              </w:rPr>
+              <w:lastRenderedPageBreak/>
+              <w:t>Test and validate garage services module in tab application</w:t>
+            </w:r>
+          </w:p>
+        </w:tc>
+        <w:tc>
+          <w:tcPr>
+            <w:tcW w:w="4675" w:type="dxa"/>
+          </w:tcPr>
+          <w:p>
+            <w:pPr>
+              <w:autoSpaceDE w:val="0"/>
+              <w:autoSpaceDN w:val="0"/>
+              <w:adjustRightInd w:val="0"/>
+              <w:jc w:val="both"/>
+              <w:rPr>
+                <w:rFonts w:ascii="Cambria" w:hAnsi="Cambria" w:cs="ArialNarrow"/>
+              </w:rPr>
+            </w:pPr>
+            <w:r>
+              <w:rPr>
+                <w:rFonts w:ascii="Cambria" w:hAnsi="Cambria" w:cs="ArialNarrow"/>
+              </w:rPr>
+              <w:t>Check whether the data are retrieved through the web service and also check whether filtering works.</w:t>
+            </w:r>
+          </w:p>
+        </w:tc>
+      </w:tr>
+      <w:tr>
+        <w:tc>
+          <w:tcPr>
+            <w:tcW w:w="4675" w:type="dxa"/>
+          </w:tcPr>
+          <w:p>
+            <w:pPr>
+              <w:autoSpaceDE w:val="0"/>
+              <w:autoSpaceDN w:val="0"/>
+              <w:adjustRightInd w:val="0"/>
+              <w:jc w:val="both"/>
+              <w:rPr>
+                <w:rFonts w:ascii="Cambria" w:hAnsi="Cambria" w:cs="ArialNarrow"/>
+              </w:rPr>
+            </w:pPr>
+            <w:r>
+              <w:rPr>
+                <w:rFonts w:ascii="Cambria" w:hAnsi="Cambria" w:cs="ArialNarrow"/>
+              </w:rPr>
+              <w:t>Test and validate tow truck services module in tab application</w:t>
+            </w:r>
+          </w:p>
+        </w:tc>
+        <w:tc>
+          <w:tcPr>
+            <w:tcW w:w="4675" w:type="dxa"/>
+          </w:tcPr>
+          <w:p>
+            <w:pPr>
+              <w:autoSpaceDE w:val="0"/>
+              <w:autoSpaceDN w:val="0"/>
+              <w:adjustRightInd w:val="0"/>
+              <w:jc w:val="both"/>
+              <w:rPr>
+                <w:rFonts w:ascii="Cambria" w:hAnsi="Cambria" w:cs="ArialNarrow"/>
+              </w:rPr>
+            </w:pPr>
+            <w:r>
+              <w:rPr>
+                <w:rFonts w:ascii="Cambria" w:hAnsi="Cambria" w:cs="ArialNarrow"/>
+              </w:rPr>
+              <w:t>Check whether the data are retrieved through the web service and also check whether filtering works.</w:t>
             </w:r>
           </w:p>
         </w:tc>
       </w:tr>
     </w:tbl>
+    <w:p>
+      <w:pPr>
+        <w:autoSpaceDE w:val="0"/>
+        <w:autoSpaceDN w:val="0"/>
+        <w:adjustRightInd w:val="0"/>
+        <w:spacing w:after="0" w:line="240" w:lineRule="auto"/>
+        <w:jc w:val="both"/>
+        <w:rPr>
+          <w:rFonts w:ascii="Cambria" w:hAnsi="Cambria" w:cs="ArialNarrow"/>
+        </w:rPr>
+      </w:pPr>
+    </w:p>
+    <w:p>
+      <w:pPr>
+        <w:autoSpaceDE w:val="0"/>
+        <w:autoSpaceDN w:val="0"/>
+        <w:adjustRightInd w:val="0"/>
+        <w:spacing w:after="0" w:line="240" w:lineRule="auto"/>
+        <w:jc w:val="both"/>
+        <w:rPr>
+          <w:rFonts w:ascii="Cambria" w:hAnsi="Cambria" w:cs="ArialNarrow"/>
+        </w:rPr>
+      </w:pPr>
+    </w:p>
+    <w:p>
+      <w:pPr>
+        <w:autoSpaceDE w:val="0"/>
+        <w:autoSpaceDN w:val="0"/>
+        <w:adjustRightInd w:val="0"/>
+        <w:spacing w:after="0" w:line="240" w:lineRule="auto"/>
+        <w:jc w:val="both"/>
+        <w:rPr>
+          <w:rFonts w:ascii="Cambria" w:hAnsi="Cambria" w:cs="ArialNarrow"/>
+        </w:rPr>
+      </w:pPr>
+    </w:p>
+    <w:p>
+      <w:pPr>
+        <w:autoSpaceDE w:val="0"/>
+        <w:autoSpaceDN w:val="0"/>
+        <w:adjustRightInd w:val="0"/>
+        <w:spacing w:after="0" w:line="240" w:lineRule="auto"/>
+        <w:jc w:val="both"/>
+        <w:rPr>
+          <w:rFonts w:ascii="Cambria" w:hAnsi="Cambria" w:cs="ArialNarrow"/>
+        </w:rPr>
+      </w:pPr>
+    </w:p>
+    <w:p>
+      <w:pPr>
+        <w:autoSpaceDE w:val="0"/>
+        <w:autoSpaceDN w:val="0"/>
+        <w:adjustRightInd w:val="0"/>
+        <w:spacing w:after="0" w:line="240" w:lineRule="auto"/>
+        <w:jc w:val="both"/>
+        <w:rPr>
+          <w:rFonts w:ascii="Cambria" w:hAnsi="Cambria" w:cs="ArialNarrow"/>
+        </w:rPr>
+      </w:pPr>
+    </w:p>
+    <w:p>
+      <w:pPr>
+        <w:pStyle w:val="Default"/>
+        <w:rPr>
+          <w:sz w:val="22"/>
+          <w:szCs w:val="22"/>
+        </w:rPr>
+      </w:pPr>
+      <w:r>
+        <w:rPr>
+          <w:sz w:val="22"/>
+          <w:szCs w:val="22"/>
+        </w:rPr>
+        <w:t>Below table illustrate the system test plan for WCF service.</w:t>
+      </w:r>
+    </w:p>
     <w:p>
       <w:pPr>
         <w:autoSpaceDE w:val="0"/>
@@ -2044,41 +2534,29 @@
               <w:rPr>
                 <w:rFonts w:ascii="Cambria" w:hAnsi="Cambria" w:cs="ArialNarrow"/>
               </w:rPr>
-              <w:t xml:space="preserve">Test and validate the </w:t>
-            </w:r>
-            <w:r>
-              <w:rPr>
-                <w:rFonts w:ascii="Cambria" w:hAnsi="Cambria" w:cs="ArialNarrow"/>
-              </w:rPr>
-              <w:t>smartphone applications report accident for claiming.</w:t>
-            </w:r>
-            <w:r>
-              <w:rPr>
-                <w:rFonts w:ascii="Cambria" w:hAnsi="Cambria" w:cs="ArialNarrow"/>
-              </w:rPr>
-              <w:t xml:space="preserve"> </w:t>
-            </w:r>
-          </w:p>
-        </w:tc>
-        <w:tc>
-          <w:tcPr>
-            <w:tcW w:w="4675" w:type="dxa"/>
-          </w:tcPr>
-          <w:p>
-            <w:pPr>
-              <w:autoSpaceDE w:val="0"/>
-              <w:autoSpaceDN w:val="0"/>
-              <w:adjustRightInd w:val="0"/>
-              <w:jc w:val="both"/>
-              <w:rPr>
-                <w:rFonts w:ascii="Cambria" w:hAnsi="Cambria" w:cs="ArialNarrow"/>
-              </w:rPr>
-            </w:pPr>
-            <w:r>
-              <w:rPr>
-                <w:rFonts w:ascii="Cambria" w:hAnsi="Cambria" w:cs="ArialNarrow"/>
-              </w:rPr>
-              <w:t>Run the smartphone application and check whether the report function is working. Check with various policy number inputs.</w:t>
+              <w:t xml:space="preserve">Test and validate the WCF service hosted by looking in to exposed methods </w:t>
+            </w:r>
+          </w:p>
+        </w:tc>
+        <w:tc>
+          <w:tcPr>
+            <w:tcW w:w="4675" w:type="dxa"/>
+          </w:tcPr>
+          <w:p>
+            <w:pPr>
+              <w:autoSpaceDE w:val="0"/>
+              <w:autoSpaceDN w:val="0"/>
+              <w:adjustRightInd w:val="0"/>
+              <w:jc w:val="both"/>
+              <w:rPr>
+                <w:rFonts w:ascii="Cambria" w:hAnsi="Cambria" w:cs="ArialNarrow"/>
+              </w:rPr>
+            </w:pPr>
+            <w:r>
+              <w:rPr>
+                <w:rFonts w:ascii="Cambria" w:hAnsi="Cambria" w:cs="ArialNarrow"/>
+              </w:rPr>
+              <w:t>Check whether all the necessary methods are exposed and check in the WCF test client whether they all response with correct set of data.</w:t>
             </w:r>
           </w:p>
         </w:tc>
@@ -2095,6 +2573,22 @@
           <w:rFonts w:ascii="Cambria" w:hAnsi="Cambria" w:cs="ArialNarrow"/>
         </w:rPr>
       </w:pPr>
+    </w:p>
+    <w:p>
+      <w:pPr>
+        <w:pStyle w:val="Default"/>
+        <w:rPr>
+          <w:sz w:val="22"/>
+          <w:szCs w:val="22"/>
+        </w:rPr>
+      </w:pPr>
+      <w:r>
+        <w:rPr>
+          <w:sz w:val="22"/>
+          <w:szCs w:val="22"/>
+        </w:rPr>
+        <w:t>Below table illustrate the system test plan for web application</w:t>
+      </w:r>
     </w:p>
     <w:p>
       <w:pPr>
@@ -2183,440 +2677,41 @@
               <w:rPr>
                 <w:rFonts w:ascii="Cambria" w:hAnsi="Cambria" w:cs="ArialNarrow"/>
               </w:rPr>
-              <w:t xml:space="preserve">Test and validate login module for </w:t>
-            </w:r>
-            <w:r>
-              <w:rPr>
-                <w:rFonts w:ascii="Cambria" w:hAnsi="Cambria" w:cs="ArialNarrow"/>
-              </w:rPr>
-              <w:t>tab</w:t>
-            </w:r>
-            <w:r>
-              <w:rPr>
-                <w:rFonts w:ascii="Cambria" w:hAnsi="Cambria" w:cs="ArialNarrow"/>
-              </w:rPr>
-              <w:t xml:space="preserve"> application</w:t>
-            </w:r>
-          </w:p>
-        </w:tc>
-        <w:tc>
-          <w:tcPr>
-            <w:tcW w:w="4675" w:type="dxa"/>
-          </w:tcPr>
-          <w:p>
-            <w:pPr>
-              <w:autoSpaceDE w:val="0"/>
-              <w:autoSpaceDN w:val="0"/>
-              <w:adjustRightInd w:val="0"/>
-              <w:jc w:val="both"/>
-              <w:rPr>
-                <w:rFonts w:ascii="Cambria" w:hAnsi="Cambria" w:cs="ArialNarrow"/>
-              </w:rPr>
-            </w:pPr>
-            <w:r>
-              <w:rPr>
-                <w:rFonts w:ascii="Cambria" w:hAnsi="Cambria" w:cs="ArialNarrow"/>
-              </w:rPr>
-              <w:t>Check whether the login interface is aligned with the user experience guides, results when the credentials are correct and wrong, and the logout function from the system.</w:t>
-            </w:r>
-          </w:p>
-        </w:tc>
-      </w:tr>
-      <w:tr>
-        <w:tc>
-          <w:tcPr>
-            <w:tcW w:w="4675" w:type="dxa"/>
-          </w:tcPr>
-          <w:p>
-            <w:pPr>
-              <w:autoSpaceDE w:val="0"/>
-              <w:autoSpaceDN w:val="0"/>
-              <w:adjustRightInd w:val="0"/>
-              <w:jc w:val="both"/>
-              <w:rPr>
-                <w:rFonts w:ascii="Cambria" w:hAnsi="Cambria" w:cs="ArialNarrow"/>
-              </w:rPr>
-            </w:pPr>
-            <w:r>
-              <w:rPr>
-                <w:rFonts w:ascii="Cambria" w:hAnsi="Cambria" w:cs="ArialNarrow"/>
-              </w:rPr>
-              <w:t>Testing an</w:t>
-            </w:r>
-            <w:r>
-              <w:rPr>
-                <w:rFonts w:ascii="Cambria" w:hAnsi="Cambria" w:cs="ArialNarrow"/>
-              </w:rPr>
-              <w:t xml:space="preserve">d validating Policy information </w:t>
-            </w:r>
-            <w:r>
-              <w:rPr>
-                <w:rFonts w:ascii="Cambria" w:hAnsi="Cambria" w:cs="ArialNarrow"/>
-              </w:rPr>
-              <w:t>module.</w:t>
-            </w:r>
-          </w:p>
-        </w:tc>
-        <w:tc>
-          <w:tcPr>
-            <w:tcW w:w="4675" w:type="dxa"/>
-          </w:tcPr>
-          <w:p>
-            <w:pPr>
-              <w:autoSpaceDE w:val="0"/>
-              <w:autoSpaceDN w:val="0"/>
-              <w:adjustRightInd w:val="0"/>
-              <w:jc w:val="both"/>
-              <w:rPr>
-                <w:rFonts w:ascii="Cambria" w:hAnsi="Cambria" w:cs="ArialNarrow"/>
-              </w:rPr>
-            </w:pPr>
-            <w:r>
-              <w:rPr>
-                <w:rFonts w:ascii="Cambria" w:hAnsi="Cambria" w:cs="ArialNarrow"/>
-              </w:rPr>
-              <w:t>Test whether the system i</w:t>
-            </w:r>
-            <w:r>
-              <w:rPr>
-                <w:rFonts w:ascii="Cambria" w:hAnsi="Cambria" w:cs="ArialNarrow"/>
-              </w:rPr>
-              <w:t xml:space="preserve">dentifies the customer’s policy number </w:t>
-            </w:r>
-            <w:r>
-              <w:rPr>
-                <w:rFonts w:ascii="Cambria" w:hAnsi="Cambria" w:cs="ArialNarrow"/>
-              </w:rPr>
-              <w:t>and allows the agent t</w:t>
-            </w:r>
-            <w:r>
-              <w:rPr>
-                <w:rFonts w:ascii="Cambria" w:hAnsi="Cambria" w:cs="ArialNarrow"/>
-              </w:rPr>
-              <w:t xml:space="preserve">o retrieve the relevant data of </w:t>
-            </w:r>
-            <w:r>
-              <w:rPr>
-                <w:rFonts w:ascii="Cambria" w:hAnsi="Cambria" w:cs="ArialNarrow"/>
-              </w:rPr>
-              <w:t>the relevant module from t</w:t>
-            </w:r>
-            <w:r>
-              <w:rPr>
-                <w:rFonts w:ascii="Cambria" w:hAnsi="Cambria" w:cs="ArialNarrow"/>
-              </w:rPr>
-              <w:t xml:space="preserve">he company database through the </w:t>
-            </w:r>
-            <w:r>
-              <w:rPr>
-                <w:rFonts w:ascii="Cambria" w:hAnsi="Cambria" w:cs="ArialNarrow"/>
-              </w:rPr>
-              <w:t>web service.</w:t>
-            </w:r>
-          </w:p>
-        </w:tc>
-      </w:tr>
-      <w:tr>
-        <w:tc>
-          <w:tcPr>
-            <w:tcW w:w="4675" w:type="dxa"/>
-          </w:tcPr>
-          <w:p>
-            <w:pPr>
-              <w:autoSpaceDE w:val="0"/>
-              <w:autoSpaceDN w:val="0"/>
-              <w:adjustRightInd w:val="0"/>
-              <w:jc w:val="both"/>
-              <w:rPr>
-                <w:rFonts w:ascii="Cambria" w:hAnsi="Cambria" w:cs="ArialNarrow"/>
-              </w:rPr>
-            </w:pPr>
-            <w:r>
-              <w:rPr>
-                <w:rFonts w:ascii="Cambria" w:hAnsi="Cambria" w:cs="ArialNarrow"/>
-              </w:rPr>
-              <w:t>Test and validate the claim form filling procedure</w:t>
-            </w:r>
-          </w:p>
-        </w:tc>
-        <w:tc>
-          <w:tcPr>
-            <w:tcW w:w="4675" w:type="dxa"/>
-          </w:tcPr>
-          <w:p>
-            <w:pPr>
-              <w:autoSpaceDE w:val="0"/>
-              <w:autoSpaceDN w:val="0"/>
-              <w:adjustRightInd w:val="0"/>
-              <w:jc w:val="both"/>
-              <w:rPr>
-                <w:rFonts w:ascii="Cambria" w:hAnsi="Cambria" w:cs="ArialNarrow"/>
-              </w:rPr>
-            </w:pPr>
-            <w:r>
-              <w:rPr>
-                <w:rFonts w:ascii="Cambria" w:hAnsi="Cambria" w:cs="ArialNarrow"/>
-              </w:rPr>
-              <w:t>Make sure that only after giving the policy number agent can go to this screen. All the required fields must be checked before submitting the response.</w:t>
-            </w:r>
-            <w:r>
-              <w:rPr>
-                <w:rFonts w:ascii="Cambria" w:hAnsi="Cambria" w:cs="ArialNarrow"/>
-              </w:rPr>
-              <w:t xml:space="preserve"> Finally agent must be able to submit the data and get the success message.</w:t>
-            </w:r>
-          </w:p>
-        </w:tc>
-      </w:tr>
-      <w:tr>
-        <w:tc>
-          <w:tcPr>
-            <w:tcW w:w="4675" w:type="dxa"/>
-          </w:tcPr>
-          <w:p>
-            <w:pPr>
-              <w:autoSpaceDE w:val="0"/>
-              <w:autoSpaceDN w:val="0"/>
-              <w:adjustRightInd w:val="0"/>
-              <w:jc w:val="both"/>
-              <w:rPr>
-                <w:rFonts w:ascii="Cambria" w:hAnsi="Cambria" w:cs="ArialNarrow"/>
-              </w:rPr>
-            </w:pPr>
-            <w:r>
-              <w:rPr>
-                <w:rFonts w:ascii="Cambria" w:hAnsi="Cambria" w:cs="ArialNarrow"/>
-              </w:rPr>
-              <w:t>Testing a</w:t>
-            </w:r>
-            <w:r>
-              <w:rPr>
-                <w:rFonts w:ascii="Cambria" w:hAnsi="Cambria" w:cs="ArialNarrow"/>
-              </w:rPr>
-              <w:t xml:space="preserve">nd validating Vehicle component </w:t>
-            </w:r>
-            <w:r>
-              <w:rPr>
-                <w:rFonts w:ascii="Cambria" w:hAnsi="Cambria" w:cs="ArialNarrow"/>
-              </w:rPr>
-              <w:t>information module.</w:t>
-            </w:r>
-          </w:p>
-        </w:tc>
-        <w:tc>
-          <w:tcPr>
-            <w:tcW w:w="4675" w:type="dxa"/>
-          </w:tcPr>
-          <w:p>
-            <w:pPr>
-              <w:autoSpaceDE w:val="0"/>
-              <w:autoSpaceDN w:val="0"/>
-              <w:adjustRightInd w:val="0"/>
-              <w:jc w:val="both"/>
-              <w:rPr>
-                <w:rFonts w:ascii="Cambria" w:hAnsi="Cambria" w:cs="ArialNarrow"/>
-              </w:rPr>
-            </w:pPr>
-            <w:r>
-              <w:rPr>
-                <w:rFonts w:ascii="Cambria" w:hAnsi="Cambria" w:cs="ArialNarrow"/>
-              </w:rPr>
-              <w:t xml:space="preserve">Test whether the system chooses </w:t>
-            </w:r>
-            <w:r>
-              <w:rPr>
-                <w:rFonts w:ascii="Cambria" w:hAnsi="Cambria" w:cs="ArialNarrow"/>
-              </w:rPr>
-              <w:t xml:space="preserve">the particular parts list after </w:t>
-            </w:r>
-            <w:r>
-              <w:rPr>
-                <w:rFonts w:ascii="Cambria" w:hAnsi="Cambria" w:cs="ArialNarrow"/>
-              </w:rPr>
-              <w:t>the part category is selected from</w:t>
-            </w:r>
-            <w:r>
-              <w:rPr>
-                <w:rFonts w:ascii="Cambria" w:hAnsi="Cambria" w:cs="ArialNarrow"/>
-              </w:rPr>
-              <w:t xml:space="preserve"> the pick list, and whether the </w:t>
-            </w:r>
-            <w:r>
-              <w:rPr>
-                <w:rFonts w:ascii="Cambria" w:hAnsi="Cambria" w:cs="ArialNarrow"/>
-              </w:rPr>
-              <w:t>right price is</w:t>
-            </w:r>
-            <w:r>
-              <w:rPr>
-                <w:rFonts w:ascii="Cambria" w:hAnsi="Cambria" w:cs="ArialNarrow"/>
-              </w:rPr>
-              <w:t xml:space="preserve"> given, </w:t>
-            </w:r>
-            <w:r>
-              <w:rPr>
-                <w:rFonts w:ascii="Cambria" w:hAnsi="Cambria" w:cs="ArialNarrow"/>
-              </w:rPr>
-              <w:lastRenderedPageBreak/>
-              <w:t>of the damaged spare part chosen.</w:t>
-            </w:r>
-            <w:r>
+              <w:t xml:space="preserve">Test and validate the </w:t>
+            </w:r>
+            <w:r>
+              <w:rPr>
+                <w:rFonts w:ascii="Cambria" w:hAnsi="Cambria" w:cs="ArialNarrow"/>
+              </w:rPr>
+              <w:t>smartphone applications report accident for claiming.</w:t>
+            </w:r>
+            <w:r>
+              <w:rPr>
+                <w:rFonts w:ascii="Cambria" w:hAnsi="Cambria" w:cs="ArialNarrow"/>
+              </w:rPr>
               <w:t xml:space="preserve"> </w:t>
             </w:r>
-            <w:r>
-              <w:rPr>
-                <w:rFonts w:ascii="Cambria" w:hAnsi="Cambria" w:cs="ArialNarrow"/>
-              </w:rPr>
-              <w:t xml:space="preserve">Test whether the system can add /remove the damaged </w:t>
-            </w:r>
-            <w:r>
-              <w:rPr>
-                <w:rFonts w:ascii="Cambria" w:hAnsi="Cambria" w:cs="ArialNarrow"/>
-              </w:rPr>
-              <w:t>spare</w:t>
-            </w:r>
-            <w:r>
-              <w:rPr>
-                <w:rFonts w:ascii="Cambria" w:hAnsi="Cambria" w:cs="ArialNarrow"/>
-              </w:rPr>
-              <w:t xml:space="preserve"> parts to claim and whe</w:t>
-            </w:r>
-            <w:r>
-              <w:rPr>
-                <w:rFonts w:ascii="Cambria" w:hAnsi="Cambria" w:cs="ArialNarrow"/>
-              </w:rPr>
-              <w:t>ther it dis</w:t>
-            </w:r>
-            <w:r>
-              <w:rPr>
-                <w:rFonts w:ascii="Cambria" w:hAnsi="Cambria" w:cs="ArialNarrow"/>
-              </w:rPr>
-              <w:t xml:space="preserve">plays on screen. When each item </w:t>
-            </w:r>
-            <w:r>
-              <w:rPr>
-                <w:rFonts w:ascii="Cambria" w:hAnsi="Cambria" w:cs="ArialNarrow"/>
-              </w:rPr>
-              <w:t>is added, the value and details</w:t>
-            </w:r>
-            <w:r>
-              <w:rPr>
-                <w:rFonts w:ascii="Cambria" w:hAnsi="Cambria" w:cs="ArialNarrow"/>
-              </w:rPr>
-              <w:t xml:space="preserve"> of the item should be shown in </w:t>
-            </w:r>
-            <w:r>
-              <w:rPr>
-                <w:rFonts w:ascii="Cambria" w:hAnsi="Cambria" w:cs="ArialNarrow"/>
-              </w:rPr>
-              <w:t>a table.</w:t>
-            </w:r>
-            <w:bookmarkStart w:id="0" w:name="_GoBack"/>
-            <w:bookmarkEnd w:id="0"/>
-          </w:p>
-        </w:tc>
-      </w:tr>
-      <w:tr>
-        <w:tc>
-          <w:tcPr>
-            <w:tcW w:w="4675" w:type="dxa"/>
-          </w:tcPr>
-          <w:p>
-            <w:pPr>
-              <w:autoSpaceDE w:val="0"/>
-              <w:autoSpaceDN w:val="0"/>
-              <w:adjustRightInd w:val="0"/>
-              <w:jc w:val="both"/>
-              <w:rPr>
-                <w:rFonts w:ascii="Cambria" w:hAnsi="Cambria" w:cs="ArialNarrow"/>
-              </w:rPr>
-            </w:pPr>
-            <w:r>
-              <w:rPr>
-                <w:rFonts w:ascii="Cambria" w:hAnsi="Cambria" w:cs="ArialNarrow"/>
-              </w:rPr>
-              <w:lastRenderedPageBreak/>
-              <w:t>Test and validate garage services module in tab application</w:t>
-            </w:r>
-          </w:p>
-        </w:tc>
-        <w:tc>
-          <w:tcPr>
-            <w:tcW w:w="4675" w:type="dxa"/>
-          </w:tcPr>
-          <w:p>
-            <w:pPr>
-              <w:autoSpaceDE w:val="0"/>
-              <w:autoSpaceDN w:val="0"/>
-              <w:adjustRightInd w:val="0"/>
-              <w:jc w:val="both"/>
-              <w:rPr>
-                <w:rFonts w:ascii="Cambria" w:hAnsi="Cambria" w:cs="ArialNarrow"/>
-              </w:rPr>
-            </w:pPr>
-            <w:r>
-              <w:rPr>
-                <w:rFonts w:ascii="Cambria" w:hAnsi="Cambria" w:cs="ArialNarrow"/>
-              </w:rPr>
-              <w:t>Check whether the data are retrieved through the web service and also check whether filtering works.</w:t>
-            </w:r>
-          </w:p>
-        </w:tc>
-      </w:tr>
-      <w:tr>
-        <w:tc>
-          <w:tcPr>
-            <w:tcW w:w="4675" w:type="dxa"/>
-          </w:tcPr>
-          <w:p>
-            <w:pPr>
-              <w:autoSpaceDE w:val="0"/>
-              <w:autoSpaceDN w:val="0"/>
-              <w:adjustRightInd w:val="0"/>
-              <w:jc w:val="both"/>
-              <w:rPr>
-                <w:rFonts w:ascii="Cambria" w:hAnsi="Cambria" w:cs="ArialNarrow"/>
-              </w:rPr>
-            </w:pPr>
-            <w:r>
-              <w:rPr>
-                <w:rFonts w:ascii="Cambria" w:hAnsi="Cambria" w:cs="ArialNarrow"/>
-              </w:rPr>
-              <w:t xml:space="preserve">Test and validate </w:t>
-            </w:r>
-            <w:r>
-              <w:rPr>
-                <w:rFonts w:ascii="Cambria" w:hAnsi="Cambria" w:cs="ArialNarrow"/>
-              </w:rPr>
-              <w:t>tow truck</w:t>
-            </w:r>
-            <w:r>
-              <w:rPr>
-                <w:rFonts w:ascii="Cambria" w:hAnsi="Cambria" w:cs="ArialNarrow"/>
-              </w:rPr>
-              <w:t xml:space="preserve"> services module in tab application</w:t>
-            </w:r>
-          </w:p>
-        </w:tc>
-        <w:tc>
-          <w:tcPr>
-            <w:tcW w:w="4675" w:type="dxa"/>
-          </w:tcPr>
-          <w:p>
-            <w:pPr>
-              <w:autoSpaceDE w:val="0"/>
-              <w:autoSpaceDN w:val="0"/>
-              <w:adjustRightInd w:val="0"/>
-              <w:jc w:val="both"/>
-              <w:rPr>
-                <w:rFonts w:ascii="Cambria" w:hAnsi="Cambria" w:cs="ArialNarrow"/>
-              </w:rPr>
-            </w:pPr>
-            <w:r>
-              <w:rPr>
-                <w:rFonts w:ascii="Cambria" w:hAnsi="Cambria" w:cs="ArialNarrow"/>
-              </w:rPr>
-              <w:t>Check whether the data are retrieved through the web service and also check whether filtering works.</w:t>
+          </w:p>
+        </w:tc>
+        <w:tc>
+          <w:tcPr>
+            <w:tcW w:w="4675" w:type="dxa"/>
+          </w:tcPr>
+          <w:p>
+            <w:pPr>
+              <w:autoSpaceDE w:val="0"/>
+              <w:autoSpaceDN w:val="0"/>
+              <w:adjustRightInd w:val="0"/>
+              <w:jc w:val="both"/>
+              <w:rPr>
+                <w:rFonts w:ascii="Cambria" w:hAnsi="Cambria" w:cs="ArialNarrow"/>
+              </w:rPr>
+            </w:pPr>
+            <w:r>
+              <w:rPr>
+                <w:rFonts w:ascii="Cambria" w:hAnsi="Cambria" w:cs="ArialNarrow"/>
+              </w:rPr>
+              <w:t>Run the smartphone application and check whether the report function is working. Check with various policy number inputs.</w:t>
             </w:r>
           </w:p>
         </w:tc>
